--- a/Docs/PA02.docx
+++ b/Docs/PA02.docx
@@ -485,6 +485,7 @@
                                 <w:szCs w:val="200"/>
                               </w:rPr>
                             </w:pPr>
+                            <w:proofErr w:type="spellStart"/>
                             <w:r>
                               <w:rPr>
                                 <w:color w:val="A6A6A6" w:themeColor="background1" w:themeShade="A6"/>
@@ -493,6 +494,7 @@
                               </w:rPr>
                               <w:t>Ead</w:t>
                             </w:r>
+                            <w:proofErr w:type="spellEnd"/>
                           </w:p>
                         </w:txbxContent>
                       </wps:txbx>
@@ -528,6 +530,7 @@
                           <w:szCs w:val="200"/>
                         </w:rPr>
                       </w:pPr>
+                      <w:proofErr w:type="spellStart"/>
                       <w:r>
                         <w:rPr>
                           <w:color w:val="A6A6A6" w:themeColor="background1" w:themeShade="A6"/>
@@ -536,6 +539,7 @@
                         </w:rPr>
                         <w:t>Ead</w:t>
                       </w:r>
+                      <w:proofErr w:type="spellEnd"/>
                     </w:p>
                   </w:txbxContent>
                 </v:textbox>
@@ -2288,6 +2292,7 @@
                                 <w:szCs w:val="200"/>
                               </w:rPr>
                             </w:pPr>
+                            <w:proofErr w:type="spellStart"/>
                             <w:r>
                               <w:rPr>
                                 <w:color w:val="FFFFFF" w:themeColor="background1"/>
@@ -2296,6 +2301,7 @@
                               </w:rPr>
                               <w:t>Ead</w:t>
                             </w:r>
+                            <w:proofErr w:type="spellEnd"/>
                           </w:p>
                         </w:txbxContent>
                       </wps:txbx>
@@ -2331,6 +2337,7 @@
                           <w:szCs w:val="200"/>
                         </w:rPr>
                       </w:pPr>
+                      <w:proofErr w:type="spellStart"/>
                       <w:r>
                         <w:rPr>
                           <w:color w:val="FFFFFF" w:themeColor="background1"/>
@@ -2339,6 +2346,7 @@
                         </w:rPr>
                         <w:t>Ead</w:t>
                       </w:r>
+                      <w:proofErr w:type="spellEnd"/>
                     </w:p>
                   </w:txbxContent>
                 </v:textbox>
@@ -3518,7 +3526,35 @@
                               <w:rPr>
                                 <w:rFonts w:ascii="Arial" w:hAnsi="Arial" w:cs="Arial"/>
                               </w:rPr>
-                              <w:t xml:space="preserve">Este documento detalha a proposta de projeto da FinData Analytics, uma consultoria de tecnologia e dados focada </w:t>
+                              <w:t xml:space="preserve">Este documento detalha a proposta de projeto da </w:t>
+                            </w:r>
+                            <w:proofErr w:type="spellStart"/>
+                            <w:r>
+                              <w:rPr>
+                                <w:rFonts w:ascii="Arial" w:hAnsi="Arial" w:cs="Arial"/>
+                              </w:rPr>
+                              <w:t>FinData</w:t>
+                            </w:r>
+                            <w:proofErr w:type="spellEnd"/>
+                            <w:r>
+                              <w:rPr>
+                                <w:rFonts w:ascii="Arial" w:hAnsi="Arial" w:cs="Arial"/>
+                              </w:rPr>
+                              <w:t xml:space="preserve"> </w:t>
+                            </w:r>
+                            <w:proofErr w:type="spellStart"/>
+                            <w:r>
+                              <w:rPr>
+                                <w:rFonts w:ascii="Arial" w:hAnsi="Arial" w:cs="Arial"/>
+                              </w:rPr>
+                              <w:t>Analytics</w:t>
+                            </w:r>
+                            <w:proofErr w:type="spellEnd"/>
+                            <w:r>
+                              <w:rPr>
+                                <w:rFonts w:ascii="Arial" w:hAnsi="Arial" w:cs="Arial"/>
+                              </w:rPr>
+                              <w:t xml:space="preserve">, uma consultoria de tecnologia e dados focada </w:t>
                             </w:r>
                             <w:r>
                               <w:rPr>
@@ -3584,7 +3620,35 @@
                         <w:rPr>
                           <w:rFonts w:ascii="Arial" w:hAnsi="Arial" w:cs="Arial"/>
                         </w:rPr>
-                        <w:t xml:space="preserve">Este documento detalha a proposta de projeto da FinData Analytics, uma consultoria de tecnologia e dados focada </w:t>
+                        <w:t xml:space="preserve">Este documento detalha a proposta de projeto da </w:t>
+                      </w:r>
+                      <w:proofErr w:type="spellStart"/>
+                      <w:r>
+                        <w:rPr>
+                          <w:rFonts w:ascii="Arial" w:hAnsi="Arial" w:cs="Arial"/>
+                        </w:rPr>
+                        <w:t>FinData</w:t>
+                      </w:r>
+                      <w:proofErr w:type="spellEnd"/>
+                      <w:r>
+                        <w:rPr>
+                          <w:rFonts w:ascii="Arial" w:hAnsi="Arial" w:cs="Arial"/>
+                        </w:rPr>
+                        <w:t xml:space="preserve"> </w:t>
+                      </w:r>
+                      <w:proofErr w:type="spellStart"/>
+                      <w:r>
+                        <w:rPr>
+                          <w:rFonts w:ascii="Arial" w:hAnsi="Arial" w:cs="Arial"/>
+                        </w:rPr>
+                        <w:t>Analytics</w:t>
+                      </w:r>
+                      <w:proofErr w:type="spellEnd"/>
+                      <w:r>
+                        <w:rPr>
+                          <w:rFonts w:ascii="Arial" w:hAnsi="Arial" w:cs="Arial"/>
+                        </w:rPr>
+                        <w:t xml:space="preserve">, uma consultoria de tecnologia e dados focada </w:t>
                       </w:r>
                       <w:r>
                         <w:rPr>
@@ -3845,7 +3909,7 @@
           <w:r>
             <w:fldChar w:fldCharType="separate"/>
           </w:r>
-          <w:hyperlink w:anchor="_Toc208005736" w:history="1">
+          <w:hyperlink w:anchor="_Toc210430914" w:history="1">
             <w:r>
               <w:rPr>
                 <w:rStyle w:val="Hyperlink"/>
@@ -3872,7 +3936,7 @@
                 <w:noProof/>
                 <w:webHidden/>
               </w:rPr>
-              <w:instrText xml:space="preserve"> PAGEREF _Toc208005736 \h </w:instrText>
+              <w:instrText xml:space="preserve"> PAGEREF _Toc210430914 \h </w:instrText>
             </w:r>
             <w:r>
               <w:rPr>
@@ -3915,7 +3979,7 @@
               <w:lang w:eastAsia="pt-BR"/>
             </w:rPr>
           </w:pPr>
-          <w:hyperlink w:anchor="_Toc208005737" w:history="1">
+          <w:hyperlink w:anchor="_Toc210430915" w:history="1">
             <w:r>
               <w:rPr>
                 <w:rStyle w:val="Hyperlink"/>
@@ -3942,7 +4006,7 @@
                 <w:noProof/>
                 <w:webHidden/>
               </w:rPr>
-              <w:instrText xml:space="preserve"> PAGEREF _Toc208005737 \h </w:instrText>
+              <w:instrText xml:space="preserve"> PAGEREF _Toc210430915 \h </w:instrText>
             </w:r>
             <w:r>
               <w:rPr>
@@ -3985,7 +4049,7 @@
               <w:lang w:eastAsia="pt-BR"/>
             </w:rPr>
           </w:pPr>
-          <w:hyperlink w:anchor="_Toc208005738" w:history="1">
+          <w:hyperlink w:anchor="_Toc210430916" w:history="1">
             <w:r>
               <w:rPr>
                 <w:rStyle w:val="Hyperlink"/>
@@ -4012,7 +4076,7 @@
                 <w:noProof/>
                 <w:webHidden/>
               </w:rPr>
-              <w:instrText xml:space="preserve"> PAGEREF _Toc208005738 \h </w:instrText>
+              <w:instrText xml:space="preserve"> PAGEREF _Toc210430916 \h </w:instrText>
             </w:r>
             <w:r>
               <w:rPr>
@@ -4055,7 +4119,7 @@
               <w:lang w:eastAsia="pt-BR"/>
             </w:rPr>
           </w:pPr>
-          <w:hyperlink w:anchor="_Toc208005739" w:history="1">
+          <w:hyperlink w:anchor="_Toc210430917" w:history="1">
             <w:r>
               <w:rPr>
                 <w:rStyle w:val="Hyperlink"/>
@@ -4082,7 +4146,7 @@
                 <w:noProof/>
                 <w:webHidden/>
               </w:rPr>
-              <w:instrText xml:space="preserve"> PAGEREF _Toc208005739 \h </w:instrText>
+              <w:instrText xml:space="preserve"> PAGEREF _Toc210430917 \h </w:instrText>
             </w:r>
             <w:r>
               <w:rPr>
@@ -4125,7 +4189,7 @@
               <w:lang w:eastAsia="pt-BR"/>
             </w:rPr>
           </w:pPr>
-          <w:hyperlink w:anchor="_Toc208005740" w:history="1">
+          <w:hyperlink w:anchor="_Toc210430918" w:history="1">
             <w:r>
               <w:rPr>
                 <w:rStyle w:val="Hyperlink"/>
@@ -4152,7 +4216,7 @@
                 <w:noProof/>
                 <w:webHidden/>
               </w:rPr>
-              <w:instrText xml:space="preserve"> PAGEREF _Toc208005740 \h </w:instrText>
+              <w:instrText xml:space="preserve"> PAGEREF _Toc210430918 \h </w:instrText>
             </w:r>
             <w:r>
               <w:rPr>
@@ -4195,7 +4259,7 @@
               <w:lang w:eastAsia="pt-BR"/>
             </w:rPr>
           </w:pPr>
-          <w:hyperlink w:anchor="_Toc208005741" w:history="1">
+          <w:hyperlink w:anchor="_Toc210430919" w:history="1">
             <w:r>
               <w:rPr>
                 <w:rStyle w:val="Hyperlink"/>
@@ -4222,7 +4286,7 @@
                 <w:noProof/>
                 <w:webHidden/>
               </w:rPr>
-              <w:instrText xml:space="preserve"> PAGEREF _Toc208005741 \h </w:instrText>
+              <w:instrText xml:space="preserve"> PAGEREF _Toc210430919 \h </w:instrText>
             </w:r>
             <w:r>
               <w:rPr>
@@ -4242,7 +4306,7 @@
                 <w:noProof/>
                 <w:webHidden/>
               </w:rPr>
-              <w:t>7</w:t>
+              <w:t>8</w:t>
             </w:r>
             <w:r>
               <w:rPr>
@@ -4265,7 +4329,7 @@
               <w:lang w:eastAsia="pt-BR"/>
             </w:rPr>
           </w:pPr>
-          <w:hyperlink w:anchor="_Toc208005742" w:history="1">
+          <w:hyperlink w:anchor="_Toc210430920" w:history="1">
             <w:r>
               <w:rPr>
                 <w:rStyle w:val="Hyperlink"/>
@@ -4292,7 +4356,7 @@
                 <w:noProof/>
                 <w:webHidden/>
               </w:rPr>
-              <w:instrText xml:space="preserve"> PAGEREF _Toc208005742 \h </w:instrText>
+              <w:instrText xml:space="preserve"> PAGEREF _Toc210430920 \h </w:instrText>
             </w:r>
             <w:r>
               <w:rPr>
@@ -4335,13 +4399,13 @@
               <w:lang w:eastAsia="pt-BR"/>
             </w:rPr>
           </w:pPr>
-          <w:hyperlink w:anchor="_Toc208005743" w:history="1">
+          <w:hyperlink w:anchor="_Toc210430921" w:history="1">
             <w:r>
               <w:rPr>
                 <w:rStyle w:val="Hyperlink"/>
                 <w:noProof/>
               </w:rPr>
-              <w:t>Cronograma de Atividades</w:t>
+              <w:t>Desenvolvimento</w:t>
             </w:r>
             <w:r>
               <w:rPr>
@@ -4362,7 +4426,7 @@
                 <w:noProof/>
                 <w:webHidden/>
               </w:rPr>
-              <w:instrText xml:space="preserve"> PAGEREF _Toc208005743 \h </w:instrText>
+              <w:instrText xml:space="preserve"> PAGEREF _Toc210430921 \h </w:instrText>
             </w:r>
             <w:r>
               <w:rPr>
@@ -4405,13 +4469,14 @@
               <w:lang w:eastAsia="pt-BR"/>
             </w:rPr>
           </w:pPr>
-          <w:hyperlink w:anchor="_Toc208005744" w:history="1">
+          <w:hyperlink w:anchor="_Toc210430922" w:history="1">
             <w:r>
               <w:rPr>
                 <w:rStyle w:val="Hyperlink"/>
-                <w:noProof/>
-              </w:rPr>
-              <w:t>Considerações</w:t>
+                <w:rFonts w:asciiTheme="majorHAnsi" w:hAnsiTheme="majorHAnsi"/>
+                <w:noProof/>
+              </w:rPr>
+              <w:t>Análise Exploratória de Dados (EDA)</w:t>
             </w:r>
             <w:r>
               <w:rPr>
@@ -4432,7 +4497,7 @@
                 <w:noProof/>
                 <w:webHidden/>
               </w:rPr>
-              <w:instrText xml:space="preserve"> PAGEREF _Toc208005744 \h </w:instrText>
+              <w:instrText xml:space="preserve"> PAGEREF _Toc210430922 \h </w:instrText>
             </w:r>
             <w:r>
               <w:rPr>
@@ -4475,13 +4540,14 @@
               <w:lang w:eastAsia="pt-BR"/>
             </w:rPr>
           </w:pPr>
-          <w:hyperlink w:anchor="_Toc208005745" w:history="1">
+          <w:hyperlink w:anchor="_Toc210430923" w:history="1">
             <w:r>
               <w:rPr>
                 <w:rStyle w:val="Hyperlink"/>
-                <w:noProof/>
-              </w:rPr>
-              <w:t>Glossário</w:t>
+                <w:rFonts w:asciiTheme="majorHAnsi" w:hAnsiTheme="majorHAnsi"/>
+                <w:noProof/>
+              </w:rPr>
+              <w:t>Tratamento e Pré-processamento dos Dados</w:t>
             </w:r>
             <w:r>
               <w:rPr>
@@ -4502,7 +4568,7 @@
                 <w:noProof/>
                 <w:webHidden/>
               </w:rPr>
-              <w:instrText xml:space="preserve"> PAGEREF _Toc208005745 \h </w:instrText>
+              <w:instrText xml:space="preserve"> PAGEREF _Toc210430923 \h </w:instrText>
             </w:r>
             <w:r>
               <w:rPr>
@@ -4545,10 +4611,448 @@
               <w:lang w:eastAsia="pt-BR"/>
             </w:rPr>
           </w:pPr>
-          <w:hyperlink w:anchor="_Toc208005746" w:history="1">
+          <w:hyperlink w:anchor="_Toc210430924" w:history="1">
             <w:r>
               <w:rPr>
                 <w:rStyle w:val="Hyperlink"/>
+                <w:rFonts w:asciiTheme="majorHAnsi" w:hAnsiTheme="majorHAnsi"/>
+                <w:noProof/>
+              </w:rPr>
+              <w:t>Bases Teóricas dos Métodos</w:t>
+            </w:r>
+            <w:r>
+              <w:rPr>
+                <w:noProof/>
+                <w:webHidden/>
+              </w:rPr>
+              <w:tab/>
+            </w:r>
+            <w:r>
+              <w:rPr>
+                <w:noProof/>
+                <w:webHidden/>
+              </w:rPr>
+              <w:fldChar w:fldCharType="begin"/>
+            </w:r>
+            <w:r>
+              <w:rPr>
+                <w:noProof/>
+                <w:webHidden/>
+              </w:rPr>
+              <w:instrText xml:space="preserve"> PAGEREF _Toc210430924 \h </w:instrText>
+            </w:r>
+            <w:r>
+              <w:rPr>
+                <w:noProof/>
+                <w:webHidden/>
+              </w:rPr>
+            </w:r>
+            <w:r>
+              <w:rPr>
+                <w:noProof/>
+                <w:webHidden/>
+              </w:rPr>
+              <w:fldChar w:fldCharType="separate"/>
+            </w:r>
+            <w:r>
+              <w:rPr>
+                <w:noProof/>
+                <w:webHidden/>
+              </w:rPr>
+              <w:t>13</w:t>
+            </w:r>
+            <w:r>
+              <w:rPr>
+                <w:noProof/>
+                <w:webHidden/>
+              </w:rPr>
+              <w:fldChar w:fldCharType="end"/>
+            </w:r>
+          </w:hyperlink>
+        </w:p>
+        <w:p>
+          <w:pPr>
+            <w:pStyle w:val="Sumrio1"/>
+            <w:tabs>
+              <w:tab w:val="right" w:leader="dot" w:pos="8494"/>
+            </w:tabs>
+            <w:rPr>
+              <w:rFonts w:eastAsiaTheme="minorEastAsia"/>
+              <w:noProof/>
+              <w:lang w:eastAsia="pt-BR"/>
+            </w:rPr>
+          </w:pPr>
+          <w:hyperlink w:anchor="_Toc210430925" w:history="1">
+            <w:r>
+              <w:rPr>
+                <w:rStyle w:val="Hyperlink"/>
+                <w:rFonts w:asciiTheme="majorHAnsi" w:hAnsiTheme="majorHAnsi"/>
+                <w:noProof/>
+              </w:rPr>
+              <w:t>Definição das Métricas de Avaliação</w:t>
+            </w:r>
+            <w:r>
+              <w:rPr>
+                <w:noProof/>
+                <w:webHidden/>
+              </w:rPr>
+              <w:tab/>
+            </w:r>
+            <w:r>
+              <w:rPr>
+                <w:noProof/>
+                <w:webHidden/>
+              </w:rPr>
+              <w:fldChar w:fldCharType="begin"/>
+            </w:r>
+            <w:r>
+              <w:rPr>
+                <w:noProof/>
+                <w:webHidden/>
+              </w:rPr>
+              <w:instrText xml:space="preserve"> PAGEREF _Toc210430925 \h </w:instrText>
+            </w:r>
+            <w:r>
+              <w:rPr>
+                <w:noProof/>
+                <w:webHidden/>
+              </w:rPr>
+            </w:r>
+            <w:r>
+              <w:rPr>
+                <w:noProof/>
+                <w:webHidden/>
+              </w:rPr>
+              <w:fldChar w:fldCharType="separate"/>
+            </w:r>
+            <w:r>
+              <w:rPr>
+                <w:noProof/>
+                <w:webHidden/>
+              </w:rPr>
+              <w:t>14</w:t>
+            </w:r>
+            <w:r>
+              <w:rPr>
+                <w:noProof/>
+                <w:webHidden/>
+              </w:rPr>
+              <w:fldChar w:fldCharType="end"/>
+            </w:r>
+          </w:hyperlink>
+        </w:p>
+        <w:p>
+          <w:pPr>
+            <w:pStyle w:val="Sumrio1"/>
+            <w:tabs>
+              <w:tab w:val="right" w:leader="dot" w:pos="8494"/>
+            </w:tabs>
+            <w:rPr>
+              <w:rFonts w:eastAsiaTheme="minorEastAsia"/>
+              <w:noProof/>
+              <w:lang w:eastAsia="pt-BR"/>
+            </w:rPr>
+          </w:pPr>
+          <w:hyperlink w:anchor="_Toc210430926" w:history="1">
+            <w:r>
+              <w:rPr>
+                <w:rStyle w:val="Hyperlink"/>
+                <w:noProof/>
+              </w:rPr>
+              <w:t>Cronograma de Atividades</w:t>
+            </w:r>
+            <w:r>
+              <w:rPr>
+                <w:noProof/>
+                <w:webHidden/>
+              </w:rPr>
+              <w:tab/>
+            </w:r>
+            <w:r>
+              <w:rPr>
+                <w:noProof/>
+                <w:webHidden/>
+              </w:rPr>
+              <w:fldChar w:fldCharType="begin"/>
+            </w:r>
+            <w:r>
+              <w:rPr>
+                <w:noProof/>
+                <w:webHidden/>
+              </w:rPr>
+              <w:instrText xml:space="preserve"> PAGEREF _Toc210430926 \h </w:instrText>
+            </w:r>
+            <w:r>
+              <w:rPr>
+                <w:noProof/>
+                <w:webHidden/>
+              </w:rPr>
+            </w:r>
+            <w:r>
+              <w:rPr>
+                <w:noProof/>
+                <w:webHidden/>
+              </w:rPr>
+              <w:fldChar w:fldCharType="separate"/>
+            </w:r>
+            <w:r>
+              <w:rPr>
+                <w:noProof/>
+                <w:webHidden/>
+              </w:rPr>
+              <w:t>15</w:t>
+            </w:r>
+            <w:r>
+              <w:rPr>
+                <w:noProof/>
+                <w:webHidden/>
+              </w:rPr>
+              <w:fldChar w:fldCharType="end"/>
+            </w:r>
+          </w:hyperlink>
+        </w:p>
+        <w:p>
+          <w:pPr>
+            <w:pStyle w:val="Sumrio1"/>
+            <w:tabs>
+              <w:tab w:val="right" w:leader="dot" w:pos="8494"/>
+            </w:tabs>
+            <w:rPr>
+              <w:rFonts w:eastAsiaTheme="minorEastAsia"/>
+              <w:noProof/>
+              <w:lang w:eastAsia="pt-BR"/>
+            </w:rPr>
+          </w:pPr>
+          <w:hyperlink w:anchor="_Toc210430927" w:history="1">
+            <w:r>
+              <w:rPr>
+                <w:rStyle w:val="Hyperlink"/>
+                <w:noProof/>
+              </w:rPr>
+              <w:t>Considerações</w:t>
+            </w:r>
+            <w:r>
+              <w:rPr>
+                <w:noProof/>
+                <w:webHidden/>
+              </w:rPr>
+              <w:tab/>
+            </w:r>
+            <w:r>
+              <w:rPr>
+                <w:noProof/>
+                <w:webHidden/>
+              </w:rPr>
+              <w:fldChar w:fldCharType="begin"/>
+            </w:r>
+            <w:r>
+              <w:rPr>
+                <w:noProof/>
+                <w:webHidden/>
+              </w:rPr>
+              <w:instrText xml:space="preserve"> PAGEREF _Toc210430927 \h </w:instrText>
+            </w:r>
+            <w:r>
+              <w:rPr>
+                <w:noProof/>
+                <w:webHidden/>
+              </w:rPr>
+            </w:r>
+            <w:r>
+              <w:rPr>
+                <w:noProof/>
+                <w:webHidden/>
+              </w:rPr>
+              <w:fldChar w:fldCharType="separate"/>
+            </w:r>
+            <w:r>
+              <w:rPr>
+                <w:noProof/>
+                <w:webHidden/>
+              </w:rPr>
+              <w:t>17</w:t>
+            </w:r>
+            <w:r>
+              <w:rPr>
+                <w:noProof/>
+                <w:webHidden/>
+              </w:rPr>
+              <w:fldChar w:fldCharType="end"/>
+            </w:r>
+          </w:hyperlink>
+        </w:p>
+        <w:p>
+          <w:pPr>
+            <w:pStyle w:val="Sumrio1"/>
+            <w:tabs>
+              <w:tab w:val="right" w:leader="dot" w:pos="8494"/>
+            </w:tabs>
+            <w:rPr>
+              <w:rFonts w:eastAsiaTheme="minorEastAsia"/>
+              <w:noProof/>
+              <w:lang w:eastAsia="pt-BR"/>
+            </w:rPr>
+          </w:pPr>
+          <w:hyperlink w:anchor="_Toc210430928" w:history="1">
+            <w:r>
+              <w:rPr>
+                <w:rStyle w:val="Hyperlink"/>
+                <w:noProof/>
+              </w:rPr>
+              <w:t>Glossário</w:t>
+            </w:r>
+            <w:r>
+              <w:rPr>
+                <w:noProof/>
+                <w:webHidden/>
+              </w:rPr>
+              <w:tab/>
+            </w:r>
+            <w:r>
+              <w:rPr>
+                <w:noProof/>
+                <w:webHidden/>
+              </w:rPr>
+              <w:fldChar w:fldCharType="begin"/>
+            </w:r>
+            <w:r>
+              <w:rPr>
+                <w:noProof/>
+                <w:webHidden/>
+              </w:rPr>
+              <w:instrText xml:space="preserve"> PAGEREF _Toc210430928 \h </w:instrText>
+            </w:r>
+            <w:r>
+              <w:rPr>
+                <w:noProof/>
+                <w:webHidden/>
+              </w:rPr>
+            </w:r>
+            <w:r>
+              <w:rPr>
+                <w:noProof/>
+                <w:webHidden/>
+              </w:rPr>
+              <w:fldChar w:fldCharType="separate"/>
+            </w:r>
+            <w:r>
+              <w:rPr>
+                <w:noProof/>
+                <w:webHidden/>
+              </w:rPr>
+              <w:t>18</w:t>
+            </w:r>
+            <w:r>
+              <w:rPr>
+                <w:noProof/>
+                <w:webHidden/>
+              </w:rPr>
+              <w:fldChar w:fldCharType="end"/>
+            </w:r>
+          </w:hyperlink>
+        </w:p>
+        <w:p>
+          <w:pPr>
+            <w:pStyle w:val="Sumrio1"/>
+            <w:tabs>
+              <w:tab w:val="right" w:leader="dot" w:pos="8494"/>
+            </w:tabs>
+            <w:rPr>
+              <w:rFonts w:eastAsiaTheme="minorEastAsia"/>
+              <w:noProof/>
+              <w:lang w:eastAsia="pt-BR"/>
+            </w:rPr>
+          </w:pPr>
+          <w:r>
+            <w:rPr>
+              <w:noProof/>
+              <w:sz w:val="48"/>
+              <w:szCs w:val="48"/>
+            </w:rPr>
+            <mc:AlternateContent>
+              <mc:Choice Requires="wps">
+                <w:drawing>
+                  <wp:anchor distT="0" distB="0" distL="114300" distR="114300" simplePos="0" relativeHeight="251673596" behindDoc="1" locked="0" layoutInCell="1" allowOverlap="1" wp14:anchorId="771C1AD2" wp14:editId="08E527E7">
+                    <wp:simplePos x="0" y="0"/>
+                    <wp:positionH relativeFrom="margin">
+                      <wp:posOffset>-1674495</wp:posOffset>
+                    </wp:positionH>
+                    <wp:positionV relativeFrom="paragraph">
+                      <wp:posOffset>389890</wp:posOffset>
+                    </wp:positionV>
+                    <wp:extent cx="7706360" cy="589280"/>
+                    <wp:effectExtent l="0" t="990600" r="0" b="991870"/>
+                    <wp:wrapNone/>
+                    <wp:docPr id="2075795202" name="Retângulo 67"/>
+                    <wp:cNvGraphicFramePr/>
+                    <a:graphic xmlns:a="http://schemas.openxmlformats.org/drawingml/2006/main">
+                      <a:graphicData uri="http://schemas.microsoft.com/office/word/2010/wordprocessingShape">
+                        <wps:wsp>
+                          <wps:cNvSpPr/>
+                          <wps:spPr>
+                            <a:xfrm rot="20724061">
+                              <a:off x="0" y="0"/>
+                              <a:ext cx="7706360" cy="589280"/>
+                            </a:xfrm>
+                            <a:prstGeom prst="rect">
+                              <a:avLst/>
+                            </a:prstGeom>
+                            <a:solidFill>
+                              <a:srgbClr val="E09C9C"/>
+                            </a:solidFill>
+                            <a:ln>
+                              <a:solidFill>
+                                <a:srgbClr val="E09C9C"/>
+                              </a:solidFill>
+                            </a:ln>
+                          </wps:spPr>
+                          <wps:style>
+                            <a:lnRef idx="2">
+                              <a:schemeClr val="accent1">
+                                <a:shade val="15000"/>
+                              </a:schemeClr>
+                            </a:lnRef>
+                            <a:fillRef idx="1">
+                              <a:schemeClr val="accent1"/>
+                            </a:fillRef>
+                            <a:effectRef idx="0">
+                              <a:schemeClr val="accent1"/>
+                            </a:effectRef>
+                            <a:fontRef idx="minor">
+                              <a:schemeClr val="lt1"/>
+                            </a:fontRef>
+                          </wps:style>
+                          <wps:bodyPr rot="0" spcFirstLastPara="0" vertOverflow="overflow" horzOverflow="overflow" vert="horz" wrap="square" lIns="91440" tIns="45720" rIns="91440" bIns="45720" numCol="1" spcCol="0" rtlCol="0" fromWordArt="0" anchor="ctr" anchorCtr="0" forceAA="0" compatLnSpc="1">
+                            <a:prstTxWarp prst="textNoShape">
+                              <a:avLst/>
+                            </a:prstTxWarp>
+                            <a:noAutofit/>
+                          </wps:bodyPr>
+                        </wps:wsp>
+                      </a:graphicData>
+                    </a:graphic>
+                    <wp14:sizeRelH relativeFrom="margin">
+                      <wp14:pctWidth>0</wp14:pctWidth>
+                    </wp14:sizeRelH>
+                    <wp14:sizeRelV relativeFrom="margin">
+                      <wp14:pctHeight>0</wp14:pctHeight>
+                    </wp14:sizeRelV>
+                  </wp:anchor>
+                </w:drawing>
+              </mc:Choice>
+              <mc:Fallback>
+                <w:pict>
+                  <v:rect w14:anchorId="5221A69A" id="Retângulo 67" o:spid="_x0000_s1026" style="position:absolute;margin-left:-131.85pt;margin-top:30.7pt;width:606.8pt;height:46.4pt;rotation:-956759fd;z-index:-251642884;visibility:visible;mso-wrap-style:square;mso-width-percent:0;mso-height-percent:0;mso-wrap-distance-left:9pt;mso-wrap-distance-top:0;mso-wrap-distance-right:9pt;mso-wrap-distance-bottom:0;mso-position-horizontal:absolute;mso-position-horizontal-relative:margin;mso-position-vertical:absolute;mso-position-vertical-relative:text;mso-width-percent:0;mso-height-percent:0;mso-width-relative:margin;mso-height-relative:margin;v-text-anchor:middle" o:gfxdata="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" fillcolor="#e09c9c" strokecolor="#e09c9c" strokeweight="1pt">
+                    <w10:wrap anchorx="margin"/>
+                  </v:rect>
+                </w:pict>
+              </mc:Fallback>
+            </mc:AlternateContent>
+          </w:r>
+          <w:hyperlink w:anchor="_Toc210430929" w:history="1">
+            <w:r>
+              <w:rPr>
+                <w:rStyle w:val="Hyperlink"/>
                 <w:noProof/>
               </w:rPr>
               <w:t>Referências Bibliográficas</w:t>
@@ -4572,7 +5076,7 @@
                 <w:noProof/>
                 <w:webHidden/>
               </w:rPr>
-              <w:instrText xml:space="preserve"> PAGEREF _Toc208005746 \h </w:instrText>
+              <w:instrText xml:space="preserve"> PAGEREF _Toc210430929 \h </w:instrText>
             </w:r>
             <w:r>
               <w:rPr>
@@ -4592,7 +5096,7 @@
                 <w:noProof/>
                 <w:webHidden/>
               </w:rPr>
-              <w:t>15</w:t>
+              <w:t>21</w:t>
             </w:r>
             <w:r>
               <w:rPr>
@@ -4615,7 +5119,7 @@
               <w:lang w:eastAsia="pt-BR"/>
             </w:rPr>
           </w:pPr>
-          <w:hyperlink w:anchor="_Toc208005747" w:history="1">
+          <w:hyperlink w:anchor="_Toc210430930" w:history="1">
             <w:r>
               <w:rPr>
                 <w:rStyle w:val="Hyperlink"/>
@@ -4642,7 +5146,7 @@
                 <w:noProof/>
                 <w:webHidden/>
               </w:rPr>
-              <w:instrText xml:space="preserve"> PAGEREF _Toc208005747 \h </w:instrText>
+              <w:instrText xml:space="preserve"> PAGEREF _Toc210430930 \h </w:instrText>
             </w:r>
             <w:r>
               <w:rPr>
@@ -4662,7 +5166,7 @@
                 <w:noProof/>
                 <w:webHidden/>
               </w:rPr>
-              <w:t>15</w:t>
+              <w:t>21</w:t>
             </w:r>
             <w:r>
               <w:rPr>
@@ -4685,7 +5189,7 @@
               <w:lang w:eastAsia="pt-BR"/>
             </w:rPr>
           </w:pPr>
-          <w:hyperlink w:anchor="_Toc208005748" w:history="1">
+          <w:hyperlink w:anchor="_Toc210430931" w:history="1">
             <w:r>
               <w:rPr>
                 <w:rStyle w:val="Hyperlink"/>
@@ -4712,7 +5216,7 @@
                 <w:noProof/>
                 <w:webHidden/>
               </w:rPr>
-              <w:instrText xml:space="preserve"> PAGEREF _Toc208005748 \h </w:instrText>
+              <w:instrText xml:space="preserve"> PAGEREF _Toc210430931 \h </w:instrText>
             </w:r>
             <w:r>
               <w:rPr>
@@ -4732,7 +5236,7 @@
                 <w:noProof/>
                 <w:webHidden/>
               </w:rPr>
-              <w:t>15</w:t>
+              <w:t>21</w:t>
             </w:r>
             <w:r>
               <w:rPr>
@@ -4755,7 +5259,7 @@
               <w:lang w:eastAsia="pt-BR"/>
             </w:rPr>
           </w:pPr>
-          <w:hyperlink w:anchor="_Toc208005749" w:history="1">
+          <w:hyperlink w:anchor="_Toc210430932" w:history="1">
             <w:r>
               <w:rPr>
                 <w:rStyle w:val="Hyperlink"/>
@@ -4782,7 +5286,7 @@
                 <w:noProof/>
                 <w:webHidden/>
               </w:rPr>
-              <w:instrText xml:space="preserve"> PAGEREF _Toc208005749 \h </w:instrText>
+              <w:instrText xml:space="preserve"> PAGEREF _Toc210430932 \h </w:instrText>
             </w:r>
             <w:r>
               <w:rPr>
@@ -4802,7 +5306,7 @@
                 <w:noProof/>
                 <w:webHidden/>
               </w:rPr>
-              <w:t>15</w:t>
+              <w:t>21</w:t>
             </w:r>
             <w:r>
               <w:rPr>
@@ -4824,94 +5328,7 @@
         </w:p>
       </w:sdtContent>
     </w:sdt>
-    <w:p>
-      <w:r>
-        <w:rPr>
-          <w:noProof/>
-          <w:sz w:val="48"/>
-          <w:szCs w:val="48"/>
-        </w:rPr>
-        <mc:AlternateContent>
-          <mc:Choice Requires="wps">
-            <w:drawing>
-              <wp:anchor distT="0" distB="0" distL="114300" distR="114300" simplePos="0" relativeHeight="251673596" behindDoc="1" locked="0" layoutInCell="1" allowOverlap="1" wp14:anchorId="771C1AD2" wp14:editId="6EC8ACAA">
-                <wp:simplePos x="0" y="0"/>
-                <wp:positionH relativeFrom="margin">
-                  <wp:posOffset>-1514475</wp:posOffset>
-                </wp:positionH>
-                <wp:positionV relativeFrom="paragraph">
-                  <wp:posOffset>274955</wp:posOffset>
-                </wp:positionV>
-                <wp:extent cx="7706360" cy="589280"/>
-                <wp:effectExtent l="0" t="990600" r="0" b="991870"/>
-                <wp:wrapNone/>
-                <wp:docPr id="2075795202" name="Retângulo 67"/>
-                <wp:cNvGraphicFramePr/>
-                <a:graphic xmlns:a="http://schemas.openxmlformats.org/drawingml/2006/main">
-                  <a:graphicData uri="http://schemas.microsoft.com/office/word/2010/wordprocessingShape">
-                    <wps:wsp>
-                      <wps:cNvSpPr/>
-                      <wps:spPr>
-                        <a:xfrm rot="20724061">
-                          <a:off x="0" y="0"/>
-                          <a:ext cx="7706360" cy="589280"/>
-                        </a:xfrm>
-                        <a:prstGeom prst="rect">
-                          <a:avLst/>
-                        </a:prstGeom>
-                        <a:solidFill>
-                          <a:srgbClr val="E09C9C"/>
-                        </a:solidFill>
-                        <a:ln>
-                          <a:solidFill>
-                            <a:srgbClr val="E09C9C"/>
-                          </a:solidFill>
-                        </a:ln>
-                      </wps:spPr>
-                      <wps:style>
-                        <a:lnRef idx="2">
-                          <a:schemeClr val="accent1">
-                            <a:shade val="15000"/>
-                          </a:schemeClr>
-                        </a:lnRef>
-                        <a:fillRef idx="1">
-                          <a:schemeClr val="accent1"/>
-                        </a:fillRef>
-                        <a:effectRef idx="0">
-                          <a:schemeClr val="accent1"/>
-                        </a:effectRef>
-                        <a:fontRef idx="minor">
-                          <a:schemeClr val="lt1"/>
-                        </a:fontRef>
-                      </wps:style>
-                      <wps:bodyPr rot="0" spcFirstLastPara="0" vertOverflow="overflow" horzOverflow="overflow" vert="horz" wrap="square" lIns="91440" tIns="45720" rIns="91440" bIns="45720" numCol="1" spcCol="0" rtlCol="0" fromWordArt="0" anchor="ctr" anchorCtr="0" forceAA="0" compatLnSpc="1">
-                        <a:prstTxWarp prst="textNoShape">
-                          <a:avLst/>
-                        </a:prstTxWarp>
-                        <a:noAutofit/>
-                      </wps:bodyPr>
-                    </wps:wsp>
-                  </a:graphicData>
-                </a:graphic>
-                <wp14:sizeRelH relativeFrom="margin">
-                  <wp14:pctWidth>0</wp14:pctWidth>
-                </wp14:sizeRelH>
-                <wp14:sizeRelV relativeFrom="margin">
-                  <wp14:pctHeight>0</wp14:pctHeight>
-                </wp14:sizeRelV>
-              </wp:anchor>
-            </w:drawing>
-          </mc:Choice>
-          <mc:Fallback xmlns:a="http://schemas.openxmlformats.org/drawingml/2006/main" xmlns:pic="http://schemas.openxmlformats.org/drawingml/2006/picture" xmlns:a14="http://schemas.microsoft.com/office/drawing/2010/main">
-            <w:pict>
-              <v:rect id="Retângulo 67" style="position:absolute;margin-left:-119.25pt;margin-top:21.65pt;width:606.8pt;height:46.4pt;rotation:-956759fd;z-index:-251642884;visibility:visible;mso-wrap-style:square;mso-width-percent:0;mso-height-percent:0;mso-wrap-distance-left:9pt;mso-wrap-distance-top:0;mso-wrap-distance-right:9pt;mso-wrap-distance-bottom:0;mso-position-horizontal:absolute;mso-position-horizontal-relative:margin;mso-position-vertical:absolute;mso-position-vertical-relative:text;mso-width-percent:0;mso-height-percent:0;mso-width-relative:margin;mso-height-relative:margin;v-text-anchor:middle" o:spid="_x0000_s1026" fillcolor="#e09c9c" strokecolor="#e09c9c" strokeweight="1pt" w14:anchorId="7F0A42FE" o:gfxdata="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">
-                <w10:wrap anchorx="margin"/>
-              </v:rect>
-            </w:pict>
-          </mc:Fallback>
-        </mc:AlternateContent>
-      </w:r>
-    </w:p>
+    <w:p/>
     <w:p>
       <w:r>
         <w:rPr>
@@ -4989,7 +5406,7 @@
       <w:pPr>
         <w:pStyle w:val="Ttulo1"/>
       </w:pPr>
-      <w:bookmarkStart w:id="0" w:name="_Toc208005736"/>
+      <w:bookmarkStart w:id="0" w:name="_Toc210430914"/>
       <w:r>
         <w:lastRenderedPageBreak/>
         <w:t>Introdução</w:t>
@@ -5019,8 +5436,21 @@
       <w:r>
         <w:t xml:space="preserve">A proposta da </w:t>
       </w:r>
-      <w:r>
-        <w:t xml:space="preserve">FinData Analytics </w:t>
+      <w:proofErr w:type="spellStart"/>
+      <w:r>
+        <w:t>FinData</w:t>
+      </w:r>
+      <w:proofErr w:type="spellEnd"/>
+      <w:r>
+        <w:t xml:space="preserve"> </w:t>
+      </w:r>
+      <w:proofErr w:type="spellStart"/>
+      <w:r>
+        <w:t>Analytics</w:t>
+      </w:r>
+      <w:proofErr w:type="spellEnd"/>
+      <w:r>
+        <w:t xml:space="preserve"> </w:t>
       </w:r>
       <w:r>
         <w:t>é d</w:t>
@@ -5122,7 +5552,19 @@
                               <w:rPr>
                                 <w:rFonts w:ascii="Arial" w:hAnsi="Arial" w:cs="Arial"/>
                               </w:rPr>
-                              <w:t>-Serasa</w:t>
+                              <w:t>-</w:t>
+                            </w:r>
+                            <w:r>
+                              <w:rPr>
+                                <w:rFonts w:ascii="Arial" w:hAnsi="Arial" w:cs="Arial"/>
+                              </w:rPr>
+                              <w:t xml:space="preserve"> </w:t>
+                            </w:r>
+                            <w:r>
+                              <w:rPr>
+                                <w:rFonts w:ascii="Arial" w:hAnsi="Arial" w:cs="Arial"/>
+                              </w:rPr>
+                              <w:t>Serasa</w:t>
                             </w:r>
                             <w:bookmarkEnd w:id="1"/>
                           </w:p>
@@ -5195,7 +5637,19 @@
                         <w:rPr>
                           <w:rFonts w:ascii="Arial" w:hAnsi="Arial" w:cs="Arial"/>
                         </w:rPr>
-                        <w:t>-Serasa</w:t>
+                        <w:t>-</w:t>
+                      </w:r>
+                      <w:r>
+                        <w:rPr>
+                          <w:rFonts w:ascii="Arial" w:hAnsi="Arial" w:cs="Arial"/>
+                        </w:rPr>
+                        <w:t xml:space="preserve"> </w:t>
+                      </w:r>
+                      <w:r>
+                        <w:rPr>
+                          <w:rFonts w:ascii="Arial" w:hAnsi="Arial" w:cs="Arial"/>
+                        </w:rPr>
+                        <w:t>Serasa</w:t>
                       </w:r>
                       <w:bookmarkEnd w:id="2"/>
                     </w:p>
@@ -5212,7 +5666,7 @@
           <w:noProof/>
         </w:rPr>
         <w:drawing>
-          <wp:anchor distT="0" distB="0" distL="114300" distR="114300" simplePos="0" relativeHeight="251714560" behindDoc="0" locked="0" layoutInCell="1" allowOverlap="1" wp14:anchorId="140A8F1D" wp14:editId="66A73B81">
+          <wp:anchor distT="0" distB="0" distL="114300" distR="114300" simplePos="0" relativeHeight="251714560" behindDoc="0" locked="0" layoutInCell="1" allowOverlap="1" wp14:anchorId="140A8F1D" wp14:editId="0220EF66">
             <wp:simplePos x="0" y="0"/>
             <wp:positionH relativeFrom="column">
               <wp:posOffset>392853</wp:posOffset>
@@ -5285,7 +5739,7 @@
           <w:rFonts w:cs="Arial"/>
         </w:rPr>
       </w:pPr>
-      <w:bookmarkStart w:id="3" w:name="_Toc208005737"/>
+      <w:bookmarkStart w:id="3" w:name="_Toc210430915"/>
       <w:r>
         <w:lastRenderedPageBreak/>
         <w:t>Objetivos Específicos e Metodologia</w:t>
@@ -5314,7 +5768,7 @@
       <w:pPr>
         <w:pStyle w:val="Ttulo2"/>
       </w:pPr>
-      <w:bookmarkStart w:id="4" w:name="_Toc208005738"/>
+      <w:bookmarkStart w:id="4" w:name="_Toc210430916"/>
       <w:r>
         <w:t>Etapas</w:t>
       </w:r>
@@ -5442,7 +5896,7 @@
       <w:pPr>
         <w:pStyle w:val="Ttulo2"/>
       </w:pPr>
-      <w:bookmarkStart w:id="5" w:name="_Toc208005739"/>
+      <w:bookmarkStart w:id="5" w:name="_Toc210430917"/>
       <w:r>
         <w:lastRenderedPageBreak/>
         <w:t>Entregáveis</w:t>
@@ -5463,7 +5917,14 @@
       </w:r>
       <w:r>
         <w:tab/>
-        <w:t>Dataset Consolidado: Base de dados limpa e estruturada, pronta para análise.</w:t>
+      </w:r>
+      <w:proofErr w:type="spellStart"/>
+      <w:r>
+        <w:t>Dataset</w:t>
+      </w:r>
+      <w:proofErr w:type="spellEnd"/>
+      <w:r>
+        <w:t xml:space="preserve"> Consolidado: Base de dados limpa e estruturada, pronta para análise.</w:t>
       </w:r>
     </w:p>
     <w:p>
@@ -5499,7 +5960,15 @@
       </w:r>
       <w:r>
         <w:tab/>
-        <w:t>Apresentação de Resultados: Um storytelling em formato de vídeo, simulando a entrega da solução para um cliente final, focando nos insights de negócio e no valor gerado.</w:t>
+        <w:t xml:space="preserve">Apresentação de Resultados: Um </w:t>
+      </w:r>
+      <w:proofErr w:type="spellStart"/>
+      <w:r>
+        <w:t>storytelling</w:t>
+      </w:r>
+      <w:proofErr w:type="spellEnd"/>
+      <w:r>
+        <w:t xml:space="preserve"> em formato de vídeo, simulando a entrega da solução para um cliente final, focando nos insights de negócio e no valor gerado.</w:t>
       </w:r>
       <w:r>
         <w:br w:type="page"/>
@@ -5509,7 +5978,7 @@
       <w:pPr>
         <w:pStyle w:val="Ttulo1"/>
       </w:pPr>
-      <w:bookmarkStart w:id="6" w:name="_Toc208005740"/>
+      <w:bookmarkStart w:id="6" w:name="_Toc210430918"/>
       <w:r>
         <w:lastRenderedPageBreak/>
         <w:t>Metodologia de Aquisição e Estruturação de Dados</w:t>
@@ -5531,20 +6000,164 @@
         <w:pStyle w:val="TrabPadro"/>
       </w:pPr>
       <w:r>
-        <w:t>Esta seção descreve a fonte primária de informações e o processo planejado para a construção do dataset que servirá como alicerce para este projeto. É importante ressaltar que um dos principais entregáveis desta iniciativa é a criação de um dataset estruturado a partir de fontes públicas não estruturadas.</w:t>
+        <w:t xml:space="preserve">Esta seção descreve a fonte primária de informações e o processo planejado para a construção do </w:t>
+      </w:r>
+      <w:proofErr w:type="spellStart"/>
+      <w:r>
+        <w:t>dataset</w:t>
+      </w:r>
+      <w:proofErr w:type="spellEnd"/>
+      <w:r>
+        <w:t xml:space="preserve"> que servirá como alicerce para este projeto. É importante ressaltar que um dos principais entregáveis desta iniciativa é a criação de um </w:t>
+      </w:r>
+      <w:proofErr w:type="spellStart"/>
+      <w:r>
+        <w:t>dataset</w:t>
+      </w:r>
+      <w:proofErr w:type="spellEnd"/>
+      <w:r>
+        <w:t xml:space="preserve"> estruturado a partir de fontes públicas não estruturadas.</w:t>
       </w:r>
     </w:p>
     <w:p>
       <w:pPr>
         <w:pStyle w:val="TrabPadro"/>
       </w:pPr>
+      <w:r>
+        <w:t>O projeto será desenvolvido em Python, linguagem escolhida pela sua robustez no processamento de dados e pela ampla disponibilidade de bibliotecas específicas para ciência de dados.</w:t>
+      </w:r>
+    </w:p>
+    <w:p>
+      <w:pPr>
+        <w:pStyle w:val="TrabPadro"/>
+      </w:pPr>
+    </w:p>
+    <w:p>
+      <w:pPr>
+        <w:pStyle w:val="TrabPadro"/>
+      </w:pPr>
+      <w:r>
+        <w:t>As bibliotecas adotadas foram:</w:t>
+      </w:r>
+    </w:p>
+    <w:p>
+      <w:pPr>
+        <w:pStyle w:val="TrabPadro"/>
+        <w:numPr>
+          <w:ilvl w:val="0"/>
+          <w:numId w:val="21"/>
+        </w:numPr>
+      </w:pPr>
+      <w:proofErr w:type="spellStart"/>
+      <w:r>
+        <w:t>PDFplumber</w:t>
+      </w:r>
+      <w:proofErr w:type="spellEnd"/>
+      <w:r>
+        <w:t>: para a extração de informações textuais e tabulares diretamente dos relatórios em formato PDF</w:t>
+      </w:r>
+      <w:r>
+        <w:t>;</w:t>
+      </w:r>
+    </w:p>
+    <w:p>
+      <w:pPr>
+        <w:pStyle w:val="TrabPadro"/>
+        <w:numPr>
+          <w:ilvl w:val="0"/>
+          <w:numId w:val="21"/>
+        </w:numPr>
+      </w:pPr>
+      <w:r>
+        <w:t>Pandas: para a manipulação e estruturação de dados tabulares</w:t>
+      </w:r>
+      <w:r>
+        <w:t>;</w:t>
+      </w:r>
+    </w:p>
+    <w:p>
+      <w:pPr>
+        <w:pStyle w:val="TrabPadro"/>
+        <w:numPr>
+          <w:ilvl w:val="0"/>
+          <w:numId w:val="21"/>
+        </w:numPr>
+      </w:pPr>
+      <w:proofErr w:type="spellStart"/>
+      <w:r>
+        <w:t>NumPy</w:t>
+      </w:r>
+      <w:proofErr w:type="spellEnd"/>
+      <w:r>
+        <w:t>: para o suporte a cálculos numéricos e estatísticos</w:t>
+      </w:r>
+      <w:r>
+        <w:t>;</w:t>
+      </w:r>
+    </w:p>
+    <w:p>
+      <w:pPr>
+        <w:pStyle w:val="TrabPadro"/>
+        <w:numPr>
+          <w:ilvl w:val="0"/>
+          <w:numId w:val="21"/>
+        </w:numPr>
+      </w:pPr>
+      <w:proofErr w:type="spellStart"/>
+      <w:r>
+        <w:t>Scikit-learn</w:t>
+      </w:r>
+      <w:proofErr w:type="spellEnd"/>
+      <w:r>
+        <w:t>: para a implementação dos modelos de classificação e agrupamento</w:t>
+      </w:r>
+      <w:r>
+        <w:t>;</w:t>
+      </w:r>
+    </w:p>
+    <w:p>
+      <w:pPr>
+        <w:pStyle w:val="TrabPadro"/>
+        <w:numPr>
+          <w:ilvl w:val="0"/>
+          <w:numId w:val="21"/>
+        </w:numPr>
+      </w:pPr>
+      <w:proofErr w:type="spellStart"/>
+      <w:r>
+        <w:t>Matplotlib</w:t>
+      </w:r>
+      <w:proofErr w:type="spellEnd"/>
+      <w:r>
+        <w:t xml:space="preserve"> e </w:t>
+      </w:r>
+      <w:proofErr w:type="spellStart"/>
+      <w:r>
+        <w:t>Seaborn</w:t>
+      </w:r>
+      <w:proofErr w:type="spellEnd"/>
+      <w:r>
+        <w:t>: para a visualização de dados e análise exploratória.</w:t>
+      </w:r>
+    </w:p>
+    <w:p>
+      <w:pPr>
+        <w:pStyle w:val="TrabPadro"/>
+      </w:pPr>
+      <w:r>
+        <w:t>O conjunto de ferramentas selecionado atende às necessidades do projeto, abrangendo desde a extração dos dados brutos até as etapas de análise e modelagem preditiva.</w:t>
+      </w:r>
+      <w:r>
+        <w:br w:type="page"/>
+      </w:r>
     </w:p>
     <w:p>
       <w:pPr>
         <w:pStyle w:val="Ttulo2"/>
       </w:pPr>
-      <w:bookmarkStart w:id="7" w:name="_Toc208005741"/>
-      <w:r>
+      <w:bookmarkStart w:id="7" w:name="_Toc210430919"/>
+      <w:r>
+        <w:lastRenderedPageBreak/>
         <w:t>Origem dos Dados:</w:t>
       </w:r>
       <w:bookmarkEnd w:id="7"/>
@@ -5559,7 +6172,15 @@
         <w:pStyle w:val="TrabPadro"/>
       </w:pPr>
       <w:r>
-        <w:t>A fonte de dados selecionada para este projeto são os relatórios públicos do "Mapa de Inadimplência e Renegociação de Dívidas no Brasil", disponibilizados periodicamente pela Serasa Experian. Esses documentos representam uma fonte de informação rica e de alta credibilidade sobre o cenário do crédito e o comportamento financeiro da população brasileira.</w:t>
+        <w:t xml:space="preserve">A fonte de dados selecionada para este projeto são os relatórios públicos do "Mapa de Inadimplência e Renegociação de Dívidas no Brasil", disponibilizados periodicamente pela Serasa </w:t>
+      </w:r>
+      <w:proofErr w:type="spellStart"/>
+      <w:r>
+        <w:t>Experian</w:t>
+      </w:r>
+      <w:proofErr w:type="spellEnd"/>
+      <w:r>
+        <w:t>. Esses documentos representam uma fonte de informação rica e de alta credibilidade sobre o cenário do crédito e o comportamento financeiro da população brasileira.</w:t>
       </w:r>
     </w:p>
     <w:p>
@@ -5622,9 +6243,8 @@
       <w:pPr>
         <w:pStyle w:val="Ttulo2"/>
       </w:pPr>
-      <w:bookmarkStart w:id="8" w:name="_Toc208005742"/>
-      <w:r>
-        <w:lastRenderedPageBreak/>
+      <w:bookmarkStart w:id="8" w:name="_Toc210430920"/>
+      <w:r>
         <w:t>Período da Coleta:</w:t>
       </w:r>
       <w:bookmarkEnd w:id="8"/>
@@ -5665,6 +6285,25 @@
     <w:p>
       <w:pPr>
         <w:pStyle w:val="TrabPadro"/>
+        <w:rPr>
+          <w:i/>
+          <w:iCs/>
+          <w:noProof/>
+        </w:rPr>
+      </w:pPr>
+      <w:r>
+        <w:rPr>
+          <w:i/>
+          <w:iCs/>
+          <w:noProof/>
+        </w:rPr>
+        <w:lastRenderedPageBreak/>
+        <w:t>OBS: Fase Finalizada juntamente com a primeira entrega.</w:t>
+      </w:r>
+    </w:p>
+    <w:p>
+      <w:pPr>
+        <w:pStyle w:val="TrabPadro"/>
         <w:ind w:left="720" w:firstLine="0"/>
         <w:rPr>
           <w:noProof/>
@@ -5756,6 +6395,273 @@
         </w:rPr>
         <w:t>A consolidação desses múltiplos relatórios em um único dataset estruturado e coeso será a base fundamental que permitirá a aplicação das análises exploratórias e preditivas propostas nos objetivos deste trabalho.</w:t>
       </w:r>
+    </w:p>
+    <w:p>
+      <w:pPr>
+        <w:pStyle w:val="TrabPadro"/>
+        <w:rPr>
+          <w:noProof/>
+        </w:rPr>
+      </w:pPr>
+    </w:p>
+    <w:p>
+      <w:pPr>
+        <w:pStyle w:val="Ttulo1"/>
+      </w:pPr>
+      <w:bookmarkStart w:id="9" w:name="_Toc210430921"/>
+      <w:r>
+        <w:t>Desenvolvimento</w:t>
+      </w:r>
+      <w:bookmarkEnd w:id="9"/>
+    </w:p>
+    <w:p>
+      <w:pPr>
+        <w:pStyle w:val="TrabPadro"/>
+        <w:ind w:firstLine="0"/>
+        <w:rPr>
+          <w:noProof/>
+        </w:rPr>
+      </w:pPr>
+    </w:p>
+    <w:p>
+      <w:pPr>
+        <w:pStyle w:val="TrabPadro"/>
+        <w:ind w:firstLine="0"/>
+        <w:rPr>
+          <w:noProof/>
+        </w:rPr>
+      </w:pPr>
+    </w:p>
+    <w:p>
+      <w:pPr>
+        <w:pStyle w:val="TrabPadro"/>
+        <w:rPr>
+          <w:noProof/>
+        </w:rPr>
+      </w:pPr>
+      <w:r>
+        <w:rPr>
+          <w:noProof/>
+        </w:rPr>
+        <w:t>Para a extração e consolidação dos dados dados, foi desenvolvido o script pdf2csv.py, com as seguintes finalidades:</w:t>
+      </w:r>
+    </w:p>
+    <w:p>
+      <w:pPr>
+        <w:pStyle w:val="TrabPadro"/>
+        <w:numPr>
+          <w:ilvl w:val="0"/>
+          <w:numId w:val="15"/>
+        </w:numPr>
+        <w:rPr>
+          <w:noProof/>
+        </w:rPr>
+      </w:pPr>
+      <w:r>
+        <w:rPr>
+          <w:noProof/>
+        </w:rPr>
+        <w:t>Extrair as informações de interesse dos relatórios (valores financeiros e quantitativos);</w:t>
+      </w:r>
+    </w:p>
+    <w:p>
+      <w:pPr>
+        <w:pStyle w:val="TrabPadro"/>
+        <w:numPr>
+          <w:ilvl w:val="0"/>
+          <w:numId w:val="15"/>
+        </w:numPr>
+        <w:rPr>
+          <w:noProof/>
+        </w:rPr>
+      </w:pPr>
+      <w:r>
+        <w:rPr>
+          <w:noProof/>
+        </w:rPr>
+        <w:t>Consolidar os dados em um formato tabular padronizado (CSV);</w:t>
+      </w:r>
+    </w:p>
+    <w:p>
+      <w:pPr>
+        <w:pStyle w:val="TrabPadro"/>
+        <w:numPr>
+          <w:ilvl w:val="0"/>
+          <w:numId w:val="15"/>
+        </w:numPr>
+        <w:rPr>
+          <w:noProof/>
+        </w:rPr>
+      </w:pPr>
+      <w:r>
+        <w:rPr>
+          <w:noProof/>
+        </w:rPr>
+        <w:lastRenderedPageBreak/>
+        <w:t>Garantir a consistência e a padronização das variáveis de interesse.</w:t>
+      </w:r>
+    </w:p>
+    <w:p>
+      <w:pPr>
+        <w:pStyle w:val="TrabPadro"/>
+        <w:rPr>
+          <w:noProof/>
+        </w:rPr>
+      </w:pPr>
+      <w:r>
+        <w:rPr>
+          <w:noProof/>
+        </w:rPr>
+        <w:t>O arquivo serasa.csv não constitui a base de dados primária, mas sim o resultado do processo de extração e tratamento inicial aplicado aos relatórios. Este arquivo representa a versão estruturada dos dados que será utilizada nas etapas subsequentes do projeto.</w:t>
+      </w:r>
+    </w:p>
+    <w:p>
+      <w:pPr>
+        <w:pStyle w:val="TrabPadro"/>
+        <w:rPr>
+          <w:noProof/>
+        </w:rPr>
+      </w:pPr>
+    </w:p>
+    <w:p>
+      <w:pPr>
+        <w:pStyle w:val="TrabPadro"/>
+        <w:rPr>
+          <w:noProof/>
+        </w:rPr>
+      </w:pPr>
+      <w:r>
+        <w:rPr>
+          <w:noProof/>
+        </w:rPr>
+        <w:t>Principais variáveis da análise são:</w:t>
+      </w:r>
+    </w:p>
+    <w:p>
+      <w:pPr>
+        <w:pStyle w:val="TrabPadro"/>
+        <w:numPr>
+          <w:ilvl w:val="0"/>
+          <w:numId w:val="16"/>
+        </w:numPr>
+        <w:rPr>
+          <w:noProof/>
+        </w:rPr>
+      </w:pPr>
+      <w:r>
+        <w:rPr>
+          <w:noProof/>
+        </w:rPr>
+        <w:t>VMAF: Valor Médio dos Acordos Fechados (R$);</w:t>
+      </w:r>
+    </w:p>
+    <w:p>
+      <w:pPr>
+        <w:pStyle w:val="TrabPadro"/>
+        <w:numPr>
+          <w:ilvl w:val="0"/>
+          <w:numId w:val="16"/>
+        </w:numPr>
+        <w:rPr>
+          <w:noProof/>
+        </w:rPr>
+      </w:pPr>
+      <w:r>
+        <w:rPr>
+          <w:noProof/>
+        </w:rPr>
+        <w:t>DESC_CONC: Descontos Concedidos (R$ bilhões);</w:t>
+      </w:r>
+    </w:p>
+    <w:p>
+      <w:pPr>
+        <w:pStyle w:val="TrabPadro"/>
+        <w:numPr>
+          <w:ilvl w:val="0"/>
+          <w:numId w:val="16"/>
+        </w:numPr>
+        <w:rPr>
+          <w:noProof/>
+        </w:rPr>
+      </w:pPr>
+      <w:r>
+        <w:rPr>
+          <w:noProof/>
+        </w:rPr>
+        <w:t>INADIMPLENTES: Número de inadimplentes (em milhões);</w:t>
+      </w:r>
+    </w:p>
+    <w:p>
+      <w:pPr>
+        <w:pStyle w:val="TrabPadro"/>
+        <w:numPr>
+          <w:ilvl w:val="0"/>
+          <w:numId w:val="16"/>
+        </w:numPr>
+        <w:rPr>
+          <w:noProof/>
+        </w:rPr>
+      </w:pPr>
+      <w:r>
+        <w:rPr>
+          <w:noProof/>
+        </w:rPr>
+        <w:t>VMPP: Valor Médio por Pessoa (R$);</w:t>
+      </w:r>
+    </w:p>
+    <w:p>
+      <w:pPr>
+        <w:pStyle w:val="TrabPadro"/>
+        <w:numPr>
+          <w:ilvl w:val="0"/>
+          <w:numId w:val="16"/>
+        </w:numPr>
+        <w:rPr>
+          <w:noProof/>
+        </w:rPr>
+      </w:pPr>
+      <w:r>
+        <w:rPr>
+          <w:noProof/>
+        </w:rPr>
+        <w:t>DÍVIDAS: Quantidade de dívidas (em milhões);</w:t>
+      </w:r>
+    </w:p>
+    <w:p>
+      <w:pPr>
+        <w:pStyle w:val="TrabPadro"/>
+        <w:numPr>
+          <w:ilvl w:val="0"/>
+          <w:numId w:val="16"/>
+        </w:numPr>
+        <w:rPr>
+          <w:noProof/>
+        </w:rPr>
+      </w:pPr>
+      <w:r>
+        <w:rPr>
+          <w:noProof/>
+        </w:rPr>
+        <w:t>VMCD: Valor médio de cada dívida (R$);</w:t>
+      </w:r>
+    </w:p>
+    <w:p>
+      <w:pPr>
+        <w:pStyle w:val="TrabPadro"/>
+        <w:numPr>
+          <w:ilvl w:val="0"/>
+          <w:numId w:val="16"/>
+        </w:numPr>
+        <w:rPr>
+          <w:noProof/>
+        </w:rPr>
+      </w:pPr>
+      <w:r>
+        <w:rPr>
+          <w:noProof/>
+        </w:rPr>
+        <w:t>VTDD: Valor total das dívidas (R$ bilhões).</w:t>
+      </w:r>
       <w:r>
         <w:rPr>
           <w:noProof/>
@@ -5767,10 +6673,955 @@
       <w:pPr>
         <w:pStyle w:val="Ttulo1"/>
         <w:rPr>
-          <w:noProof/>
-        </w:rPr>
-      </w:pPr>
-      <w:bookmarkStart w:id="9" w:name="_Toc208005743"/>
+          <w:rFonts w:asciiTheme="majorHAnsi" w:hAnsiTheme="majorHAnsi"/>
+          <w:sz w:val="24"/>
+          <w:szCs w:val="32"/>
+        </w:rPr>
+      </w:pPr>
+      <w:bookmarkStart w:id="10" w:name="_Toc210430922"/>
+      <w:r>
+        <w:rPr>
+          <w:rFonts w:asciiTheme="majorHAnsi" w:hAnsiTheme="majorHAnsi"/>
+          <w:sz w:val="24"/>
+          <w:szCs w:val="32"/>
+        </w:rPr>
+        <w:lastRenderedPageBreak/>
+        <w:t>Análise Exploratória de Dados (EDA)</w:t>
+      </w:r>
+      <w:bookmarkEnd w:id="10"/>
+    </w:p>
+    <w:p>
+      <w:pPr>
+        <w:pStyle w:val="TrabPadro"/>
+        <w:rPr>
+          <w:noProof/>
+        </w:rPr>
+      </w:pPr>
+    </w:p>
+    <w:p>
+      <w:pPr>
+        <w:pStyle w:val="TrabPadro"/>
+        <w:rPr>
+          <w:noProof/>
+        </w:rPr>
+      </w:pPr>
+    </w:p>
+    <w:p>
+      <w:pPr>
+        <w:pStyle w:val="TrabPadro"/>
+        <w:rPr>
+          <w:noProof/>
+        </w:rPr>
+      </w:pPr>
+      <w:r>
+        <w:rPr>
+          <w:noProof/>
+        </w:rPr>
+        <w:t>A Análise Exploratória de Dados (EDA) foi realizada sobre o conjunto de dados consolidado (serasa.csv) com o objetivo de identificar padrões, correlações e tendências temporais.</w:t>
+      </w:r>
+    </w:p>
+    <w:p>
+      <w:pPr>
+        <w:pStyle w:val="TrabPadro"/>
+        <w:ind w:firstLine="708"/>
+        <w:rPr>
+          <w:noProof/>
+        </w:rPr>
+      </w:pPr>
+      <w:r>
+        <w:rPr>
+          <w:noProof/>
+        </w:rPr>
+        <w:t>As etapas desta análise incluíram:</w:t>
+      </w:r>
+    </w:p>
+    <w:p>
+      <w:pPr>
+        <w:pStyle w:val="TrabPadro"/>
+        <w:numPr>
+          <w:ilvl w:val="0"/>
+          <w:numId w:val="17"/>
+        </w:numPr>
+        <w:rPr>
+          <w:noProof/>
+        </w:rPr>
+      </w:pPr>
+      <w:r>
+        <w:rPr>
+          <w:noProof/>
+        </w:rPr>
+        <w:t>Análise de estatísticas descritivas: para examinar a distribuição de inadimplentes, as médias de dívidas e outras métricas centrais</w:t>
+      </w:r>
+      <w:r>
+        <w:rPr>
+          <w:noProof/>
+        </w:rPr>
+        <w:t>;</w:t>
+      </w:r>
+    </w:p>
+    <w:p>
+      <w:pPr>
+        <w:pStyle w:val="TrabPadro"/>
+        <w:numPr>
+          <w:ilvl w:val="0"/>
+          <w:numId w:val="17"/>
+        </w:numPr>
+        <w:rPr>
+          <w:noProof/>
+        </w:rPr>
+      </w:pPr>
+      <w:r>
+        <w:rPr>
+          <w:noProof/>
+        </w:rPr>
+        <w:t>Criação de visualizações gráficas: elaboração de histogramas, boxplots e gráficos de séries temporais para evidenciar padrões como sazonalidade (ex.: aumento da inadimplência em determinados períodos)</w:t>
+      </w:r>
+      <w:r>
+        <w:rPr>
+          <w:noProof/>
+        </w:rPr>
+        <w:t>;</w:t>
+      </w:r>
+    </w:p>
+    <w:p>
+      <w:pPr>
+        <w:pStyle w:val="TrabPadro"/>
+        <w:numPr>
+          <w:ilvl w:val="0"/>
+          <w:numId w:val="17"/>
+        </w:numPr>
+        <w:rPr>
+          <w:noProof/>
+        </w:rPr>
+      </w:pPr>
+      <w:r>
+        <w:rPr>
+          <w:noProof/>
+        </w:rPr>
+        <w:t>Investigação de correlações: análise da relação entre variáveis, como a influência da quantidade de dívidas no valor médio por pessoa ou na taxa de inadimplência.</w:t>
+      </w:r>
+    </w:p>
+    <w:p>
+      <w:pPr>
+        <w:pStyle w:val="TrabPadro"/>
+        <w:ind w:firstLine="0"/>
+        <w:rPr>
+          <w:noProof/>
+        </w:rPr>
+      </w:pPr>
+      <w:r>
+        <w:rPr>
+          <w:noProof/>
+        </w:rPr>
+        <mc:AlternateContent>
+          <mc:Choice Requires="wps">
+            <w:drawing>
+              <wp:anchor distT="0" distB="0" distL="114300" distR="114300" simplePos="0" relativeHeight="251720704" behindDoc="0" locked="0" layoutInCell="1" allowOverlap="1" wp14:anchorId="048C4E9C" wp14:editId="741DD3F2">
+                <wp:simplePos x="0" y="0"/>
+                <wp:positionH relativeFrom="column">
+                  <wp:posOffset>-28575</wp:posOffset>
+                </wp:positionH>
+                <wp:positionV relativeFrom="paragraph">
+                  <wp:posOffset>2951480</wp:posOffset>
+                </wp:positionV>
+                <wp:extent cx="5400040" cy="635"/>
+                <wp:effectExtent l="0" t="0" r="10160" b="0"/>
+                <wp:wrapTopAndBottom/>
+                <wp:docPr id="188537476" name="Caixa de Texto 1"/>
+                <wp:cNvGraphicFramePr/>
+                <a:graphic xmlns:a="http://schemas.openxmlformats.org/drawingml/2006/main">
+                  <a:graphicData uri="http://schemas.microsoft.com/office/word/2010/wordprocessingShape">
+                    <wps:wsp>
+                      <wps:cNvSpPr txBox="1"/>
+                      <wps:spPr>
+                        <a:xfrm>
+                          <a:off x="0" y="0"/>
+                          <a:ext cx="5400040" cy="635"/>
+                        </a:xfrm>
+                        <a:prstGeom prst="rect">
+                          <a:avLst/>
+                        </a:prstGeom>
+                        <a:noFill/>
+                        <a:ln>
+                          <a:noFill/>
+                        </a:ln>
+                      </wps:spPr>
+                      <wps:txbx>
+                        <w:txbxContent>
+                          <w:p>
+                            <w:pPr>
+                              <w:pStyle w:val="Legenda"/>
+                              <w:rPr>
+                                <w:rFonts w:ascii="Arial" w:hAnsi="Arial" w:cs="Arial"/>
+                                <w:noProof/>
+                              </w:rPr>
+                            </w:pPr>
+                            <w:r>
+                              <w:t xml:space="preserve">Figura </w:t>
+                            </w:r>
+                            <w:r>
+                              <w:fldChar w:fldCharType="begin"/>
+                            </w:r>
+                            <w:r>
+                              <w:instrText xml:space="preserve"> SEQ Figura \* ARABIC </w:instrText>
+                            </w:r>
+                            <w:r>
+                              <w:fldChar w:fldCharType="separate"/>
+                            </w:r>
+                            <w:r>
+                              <w:rPr>
+                                <w:noProof/>
+                              </w:rPr>
+                              <w:t>2</w:t>
+                            </w:r>
+                            <w:r>
+                              <w:fldChar w:fldCharType="end"/>
+                            </w:r>
+                            <w:r>
+                              <w:t xml:space="preserve"> - Evolução de Inadimplência no Brasil</w:t>
+                            </w:r>
+                          </w:p>
+                        </w:txbxContent>
+                      </wps:txbx>
+                      <wps:bodyPr rot="0" spcFirstLastPara="0" vertOverflow="overflow" horzOverflow="overflow" vert="horz" wrap="square" lIns="0" tIns="0" rIns="0" bIns="0" numCol="1" spcCol="0" rtlCol="0" fromWordArt="0" anchor="t" anchorCtr="0" forceAA="0" compatLnSpc="1">
+                        <a:prstTxWarp prst="textNoShape">
+                          <a:avLst/>
+                        </a:prstTxWarp>
+                        <a:spAutoFit/>
+                      </wps:bodyPr>
+                    </wps:wsp>
+                  </a:graphicData>
+                </a:graphic>
+              </wp:anchor>
+            </w:drawing>
+          </mc:Choice>
+          <mc:Fallback>
+            <w:pict>
+              <v:shape w14:anchorId="048C4E9C" id="_x0000_s1038" type="#_x0000_t202" style="position:absolute;left:0;text-align:left;margin-left:-2.25pt;margin-top:232.4pt;width:425.2pt;height:.05pt;z-index:251720704;visibility:visible;mso-wrap-style:square;mso-wrap-distance-left:9pt;mso-wrap-distance-top:0;mso-wrap-distance-right:9pt;mso-wrap-distance-bottom:0;mso-position-horizontal:absolute;mso-position-horizontal-relative:text;mso-position-vertical:absolute;mso-position-vertical-relative:text;v-text-anchor:top" o:gfxdata="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" filled="f" stroked="f">
+                <v:textbox style="mso-fit-shape-to-text:t" inset="0,0,0,0">
+                  <w:txbxContent>
+                    <w:p>
+                      <w:pPr>
+                        <w:pStyle w:val="Legenda"/>
+                        <w:rPr>
+                          <w:rFonts w:ascii="Arial" w:hAnsi="Arial" w:cs="Arial"/>
+                          <w:noProof/>
+                        </w:rPr>
+                      </w:pPr>
+                      <w:r>
+                        <w:t xml:space="preserve">Figura </w:t>
+                      </w:r>
+                      <w:r>
+                        <w:fldChar w:fldCharType="begin"/>
+                      </w:r>
+                      <w:r>
+                        <w:instrText xml:space="preserve"> SEQ Figura \* ARABIC </w:instrText>
+                      </w:r>
+                      <w:r>
+                        <w:fldChar w:fldCharType="separate"/>
+                      </w:r>
+                      <w:r>
+                        <w:rPr>
+                          <w:noProof/>
+                        </w:rPr>
+                        <w:t>2</w:t>
+                      </w:r>
+                      <w:r>
+                        <w:fldChar w:fldCharType="end"/>
+                      </w:r>
+                      <w:r>
+                        <w:t xml:space="preserve"> - Evolução de Inadimplência no Brasil</w:t>
+                      </w:r>
+                    </w:p>
+                  </w:txbxContent>
+                </v:textbox>
+                <w10:wrap type="topAndBottom"/>
+              </v:shape>
+            </w:pict>
+          </mc:Fallback>
+        </mc:AlternateContent>
+      </w:r>
+      <w:r>
+        <w:rPr>
+          <w:noProof/>
+        </w:rPr>
+        <w:drawing>
+          <wp:anchor distT="0" distB="0" distL="114300" distR="114300" simplePos="0" relativeHeight="251718656" behindDoc="0" locked="0" layoutInCell="1" allowOverlap="1" wp14:anchorId="1DFF8DA4" wp14:editId="27070CC2">
+            <wp:simplePos x="0" y="0"/>
+            <wp:positionH relativeFrom="column">
+              <wp:posOffset>-28575</wp:posOffset>
+            </wp:positionH>
+            <wp:positionV relativeFrom="paragraph">
+              <wp:posOffset>246380</wp:posOffset>
+            </wp:positionV>
+            <wp:extent cx="5400040" cy="2647950"/>
+            <wp:effectExtent l="0" t="0" r="0" b="0"/>
+            <wp:wrapTopAndBottom/>
+            <wp:docPr id="1675120259" name="Imagem 63" descr="Gráfico, Gráfico de barras&#10;&#10;O conteúdo gerado por IA pode estar incorreto."/>
+            <wp:cNvGraphicFramePr>
+              <a:graphicFrameLocks xmlns:a="http://schemas.openxmlformats.org/drawingml/2006/main" noChangeAspect="1"/>
+            </wp:cNvGraphicFramePr>
+            <a:graphic xmlns:a="http://schemas.openxmlformats.org/drawingml/2006/main">
+              <a:graphicData uri="http://schemas.openxmlformats.org/drawingml/2006/picture">
+                <pic:pic xmlns:pic="http://schemas.openxmlformats.org/drawingml/2006/picture">
+                  <pic:nvPicPr>
+                    <pic:cNvPr id="1675120259" name="Imagem 63" descr="Gráfico, Gráfico de barras&#10;&#10;O conteúdo gerado por IA pode estar incorreto."/>
+                    <pic:cNvPicPr/>
+                  </pic:nvPicPr>
+                  <pic:blipFill>
+                    <a:blip r:embed="rId18">
+                      <a:extLst>
+                        <a:ext uri="{28A0092B-C50C-407E-A947-70E740481C1C}">
+                          <a14:useLocalDpi xmlns:a14="http://schemas.microsoft.com/office/drawing/2010/main" val="0"/>
+                        </a:ext>
+                      </a:extLst>
+                    </a:blip>
+                    <a:stretch>
+                      <a:fillRect/>
+                    </a:stretch>
+                  </pic:blipFill>
+                  <pic:spPr>
+                    <a:xfrm>
+                      <a:off x="0" y="0"/>
+                      <a:ext cx="5400040" cy="2647950"/>
+                    </a:xfrm>
+                    <a:prstGeom prst="rect">
+                      <a:avLst/>
+                    </a:prstGeom>
+                  </pic:spPr>
+                </pic:pic>
+              </a:graphicData>
+            </a:graphic>
+          </wp:anchor>
+        </w:drawing>
+      </w:r>
+    </w:p>
+    <w:p>
+      <w:pPr>
+        <w:pStyle w:val="TrabPadro"/>
+        <w:ind w:firstLine="0"/>
+        <w:rPr>
+          <w:noProof/>
+        </w:rPr>
+      </w:pPr>
+    </w:p>
+    <w:p>
+      <w:pPr>
+        <w:pStyle w:val="TrabPadro"/>
+        <w:ind w:firstLine="0"/>
+        <w:rPr>
+          <w:noProof/>
+        </w:rPr>
+      </w:pPr>
+    </w:p>
+    <w:p>
+      <w:pPr>
+        <w:pStyle w:val="Ttulo1"/>
+        <w:rPr>
+          <w:rFonts w:asciiTheme="majorHAnsi" w:hAnsiTheme="majorHAnsi"/>
+          <w:sz w:val="24"/>
+          <w:szCs w:val="32"/>
+        </w:rPr>
+      </w:pPr>
+      <w:bookmarkStart w:id="11" w:name="_Toc210430923"/>
+      <w:r>
+        <w:rPr>
+          <w:rFonts w:asciiTheme="majorHAnsi" w:hAnsiTheme="majorHAnsi"/>
+          <w:sz w:val="24"/>
+          <w:szCs w:val="32"/>
+        </w:rPr>
+        <w:lastRenderedPageBreak/>
+        <w:t>Tratamento e Pré-processamento dos Dados</w:t>
+      </w:r>
+      <w:bookmarkEnd w:id="11"/>
+    </w:p>
+    <w:p>
+      <w:pPr>
+        <w:pStyle w:val="TrabPadro"/>
+        <w:rPr>
+          <w:noProof/>
+        </w:rPr>
+      </w:pPr>
+    </w:p>
+    <w:p>
+      <w:pPr>
+        <w:pStyle w:val="TrabPadro"/>
+        <w:rPr>
+          <w:noProof/>
+        </w:rPr>
+      </w:pPr>
+    </w:p>
+    <w:p>
+      <w:pPr>
+        <w:pStyle w:val="TrabPadro"/>
+        <w:rPr>
+          <w:noProof/>
+        </w:rPr>
+      </w:pPr>
+      <w:r>
+        <w:rPr>
+          <w:noProof/>
+        </w:rPr>
+        <w:t>O tratamento da base de dados envolveu as seguintes etapas:</w:t>
+      </w:r>
+    </w:p>
+    <w:p>
+      <w:pPr>
+        <w:pStyle w:val="TrabPadro"/>
+        <w:numPr>
+          <w:ilvl w:val="0"/>
+          <w:numId w:val="18"/>
+        </w:numPr>
+        <w:rPr>
+          <w:noProof/>
+        </w:rPr>
+      </w:pPr>
+      <w:r>
+        <w:rPr>
+          <w:noProof/>
+        </w:rPr>
+        <w:t>Limpeza de dados (Data Cleaning): correção de ruídos provenientes da extração, como textos ou símbolos monetários em campos numéricos</w:t>
+      </w:r>
+      <w:r>
+        <w:rPr>
+          <w:noProof/>
+        </w:rPr>
+        <w:t>;</w:t>
+      </w:r>
+    </w:p>
+    <w:p>
+      <w:pPr>
+        <w:pStyle w:val="TrabPadro"/>
+        <w:numPr>
+          <w:ilvl w:val="0"/>
+          <w:numId w:val="18"/>
+        </w:numPr>
+        <w:rPr>
+          <w:noProof/>
+        </w:rPr>
+      </w:pPr>
+      <w:r>
+        <w:rPr>
+          <w:noProof/>
+        </w:rPr>
+        <w:t>Conversão de tipos: transformação de variáveis textuais em formatos numéricos adequados para a modelagem</w:t>
+      </w:r>
+      <w:r>
+        <w:rPr>
+          <w:noProof/>
+        </w:rPr>
+        <w:t>;</w:t>
+      </w:r>
+    </w:p>
+    <w:p>
+      <w:pPr>
+        <w:pStyle w:val="TrabPadro"/>
+        <w:numPr>
+          <w:ilvl w:val="0"/>
+          <w:numId w:val="18"/>
+        </w:numPr>
+        <w:rPr>
+          <w:noProof/>
+        </w:rPr>
+      </w:pPr>
+      <w:r>
+        <w:rPr>
+          <w:noProof/>
+        </w:rPr>
+        <w:t>Normalização: padronização das escalas monetárias para garantir a comparabilidade entre as variáveis</w:t>
+      </w:r>
+      <w:r>
+        <w:rPr>
+          <w:noProof/>
+        </w:rPr>
+        <w:t>;</w:t>
+      </w:r>
+    </w:p>
+    <w:p>
+      <w:pPr>
+        <w:pStyle w:val="TrabPadro"/>
+        <w:numPr>
+          <w:ilvl w:val="0"/>
+          <w:numId w:val="18"/>
+        </w:numPr>
+        <w:rPr>
+          <w:noProof/>
+        </w:rPr>
+      </w:pPr>
+      <w:r>
+        <w:rPr>
+          <w:noProof/>
+        </w:rPr>
+        <w:t>Engenharia de atributos (Feature Engineering): criação de novas variáveis a partir das existentes (ex.: a razão inadimplentes/dívidas) para potencializar o desempenho dos modelos</w:t>
+      </w:r>
+      <w:r>
+        <w:rPr>
+          <w:noProof/>
+        </w:rPr>
+        <w:t>;</w:t>
+      </w:r>
+    </w:p>
+    <w:p>
+      <w:pPr>
+        <w:pStyle w:val="TrabPadro"/>
+        <w:numPr>
+          <w:ilvl w:val="0"/>
+          <w:numId w:val="18"/>
+        </w:numPr>
+        <w:rPr>
+          <w:noProof/>
+        </w:rPr>
+      </w:pPr>
+      <w:r>
+        <w:rPr>
+          <w:noProof/>
+        </w:rPr>
+        <w:t>Divisão dos dados (Data Splitting): separação da base em conjuntos de treino (70%) e teste (30%), preservando a ordem cronológica para garantir a consistência temporal.</w:t>
+      </w:r>
+    </w:p>
+    <w:p>
+      <w:pPr>
+        <w:pStyle w:val="TrabPadro"/>
+        <w:ind w:firstLine="0"/>
+        <w:rPr>
+          <w:noProof/>
+        </w:rPr>
+      </w:pPr>
+    </w:p>
+    <w:p>
+      <w:pPr>
+        <w:pStyle w:val="TrabPadro"/>
+        <w:rPr>
+          <w:noProof/>
+        </w:rPr>
+      </w:pPr>
+      <w:r>
+        <w:rPr>
+          <w:noProof/>
+        </w:rPr>
+        <mc:AlternateContent>
+          <mc:Choice Requires="wps">
+            <w:drawing>
+              <wp:anchor distT="0" distB="0" distL="114300" distR="114300" simplePos="0" relativeHeight="251723776" behindDoc="0" locked="0" layoutInCell="1" allowOverlap="1" wp14:anchorId="03EEE134" wp14:editId="58237B5E">
+                <wp:simplePos x="0" y="0"/>
+                <wp:positionH relativeFrom="column">
+                  <wp:posOffset>9525</wp:posOffset>
+                </wp:positionH>
+                <wp:positionV relativeFrom="paragraph">
+                  <wp:posOffset>2015490</wp:posOffset>
+                </wp:positionV>
+                <wp:extent cx="5400040" cy="635"/>
+                <wp:effectExtent l="0" t="0" r="10160" b="0"/>
+                <wp:wrapTopAndBottom/>
+                <wp:docPr id="1705912149" name="Caixa de Texto 1"/>
+                <wp:cNvGraphicFramePr/>
+                <a:graphic xmlns:a="http://schemas.openxmlformats.org/drawingml/2006/main">
+                  <a:graphicData uri="http://schemas.microsoft.com/office/word/2010/wordprocessingShape">
+                    <wps:wsp>
+                      <wps:cNvSpPr txBox="1"/>
+                      <wps:spPr>
+                        <a:xfrm>
+                          <a:off x="0" y="0"/>
+                          <a:ext cx="5400040" cy="635"/>
+                        </a:xfrm>
+                        <a:prstGeom prst="rect">
+                          <a:avLst/>
+                        </a:prstGeom>
+                        <a:noFill/>
+                        <a:ln>
+                          <a:noFill/>
+                        </a:ln>
+                      </wps:spPr>
+                      <wps:txbx>
+                        <w:txbxContent>
+                          <w:p>
+                            <w:pPr>
+                              <w:pStyle w:val="Legenda"/>
+                              <w:rPr>
+                                <w:rFonts w:ascii="Arial" w:hAnsi="Arial" w:cs="Arial"/>
+                                <w:noProof/>
+                              </w:rPr>
+                            </w:pPr>
+                            <w:r>
+                              <w:t xml:space="preserve">Figura </w:t>
+                            </w:r>
+                            <w:r>
+                              <w:fldChar w:fldCharType="begin"/>
+                            </w:r>
+                            <w:r>
+                              <w:instrText xml:space="preserve"> SEQ Figura \* ARABIC </w:instrText>
+                            </w:r>
+                            <w:r>
+                              <w:fldChar w:fldCharType="separate"/>
+                            </w:r>
+                            <w:r>
+                              <w:rPr>
+                                <w:noProof/>
+                              </w:rPr>
+                              <w:t>3</w:t>
+                            </w:r>
+                            <w:r>
+                              <w:fldChar w:fldCharType="end"/>
+                            </w:r>
+                            <w:r>
+                              <w:t xml:space="preserve"> - Output EDA Dados Serasa</w:t>
+                            </w:r>
+                          </w:p>
+                        </w:txbxContent>
+                      </wps:txbx>
+                      <wps:bodyPr rot="0" spcFirstLastPara="0" vertOverflow="overflow" horzOverflow="overflow" vert="horz" wrap="square" lIns="0" tIns="0" rIns="0" bIns="0" numCol="1" spcCol="0" rtlCol="0" fromWordArt="0" anchor="t" anchorCtr="0" forceAA="0" compatLnSpc="1">
+                        <a:prstTxWarp prst="textNoShape">
+                          <a:avLst/>
+                        </a:prstTxWarp>
+                        <a:spAutoFit/>
+                      </wps:bodyPr>
+                    </wps:wsp>
+                  </a:graphicData>
+                </a:graphic>
+              </wp:anchor>
+            </w:drawing>
+          </mc:Choice>
+          <mc:Fallback>
+            <w:pict>
+              <v:shape w14:anchorId="03EEE134" id="_x0000_s1039" type="#_x0000_t202" style="position:absolute;left:0;text-align:left;margin-left:.75pt;margin-top:158.7pt;width:425.2pt;height:.05pt;z-index:251723776;visibility:visible;mso-wrap-style:square;mso-wrap-distance-left:9pt;mso-wrap-distance-top:0;mso-wrap-distance-right:9pt;mso-wrap-distance-bottom:0;mso-position-horizontal:absolute;mso-position-horizontal-relative:text;mso-position-vertical:absolute;mso-position-vertical-relative:text;v-text-anchor:top" o:gfxdata="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" filled="f" stroked="f">
+                <v:textbox style="mso-fit-shape-to-text:t" inset="0,0,0,0">
+                  <w:txbxContent>
+                    <w:p>
+                      <w:pPr>
+                        <w:pStyle w:val="Legenda"/>
+                        <w:rPr>
+                          <w:rFonts w:ascii="Arial" w:hAnsi="Arial" w:cs="Arial"/>
+                          <w:noProof/>
+                        </w:rPr>
+                      </w:pPr>
+                      <w:r>
+                        <w:t xml:space="preserve">Figura </w:t>
+                      </w:r>
+                      <w:r>
+                        <w:fldChar w:fldCharType="begin"/>
+                      </w:r>
+                      <w:r>
+                        <w:instrText xml:space="preserve"> SEQ Figura \* ARABIC </w:instrText>
+                      </w:r>
+                      <w:r>
+                        <w:fldChar w:fldCharType="separate"/>
+                      </w:r>
+                      <w:r>
+                        <w:rPr>
+                          <w:noProof/>
+                        </w:rPr>
+                        <w:t>3</w:t>
+                      </w:r>
+                      <w:r>
+                        <w:fldChar w:fldCharType="end"/>
+                      </w:r>
+                      <w:r>
+                        <w:t xml:space="preserve"> - Output EDA Dados Serasa</w:t>
+                      </w:r>
+                    </w:p>
+                  </w:txbxContent>
+                </v:textbox>
+                <w10:wrap type="topAndBottom"/>
+              </v:shape>
+            </w:pict>
+          </mc:Fallback>
+        </mc:AlternateContent>
+      </w:r>
+      <w:r>
+        <w:rPr>
+          <w:noProof/>
+        </w:rPr>
+        <w:drawing>
+          <wp:anchor distT="0" distB="0" distL="114300" distR="114300" simplePos="0" relativeHeight="251721728" behindDoc="0" locked="0" layoutInCell="1" allowOverlap="1" wp14:anchorId="7D081E4F" wp14:editId="38577BCE">
+            <wp:simplePos x="0" y="0"/>
+            <wp:positionH relativeFrom="column">
+              <wp:posOffset>9525</wp:posOffset>
+            </wp:positionH>
+            <wp:positionV relativeFrom="paragraph">
+              <wp:posOffset>208280</wp:posOffset>
+            </wp:positionV>
+            <wp:extent cx="5400040" cy="1750060"/>
+            <wp:effectExtent l="0" t="0" r="0" b="2540"/>
+            <wp:wrapTopAndBottom/>
+            <wp:docPr id="1167001318" name="Imagem 64" descr="Tela de computador com texto preto sobre fundo branco&#10;&#10;O conteúdo gerado por IA pode estar incorreto."/>
+            <wp:cNvGraphicFramePr>
+              <a:graphicFrameLocks xmlns:a="http://schemas.openxmlformats.org/drawingml/2006/main" noChangeAspect="1"/>
+            </wp:cNvGraphicFramePr>
+            <a:graphic xmlns:a="http://schemas.openxmlformats.org/drawingml/2006/main">
+              <a:graphicData uri="http://schemas.openxmlformats.org/drawingml/2006/picture">
+                <pic:pic xmlns:pic="http://schemas.openxmlformats.org/drawingml/2006/picture">
+                  <pic:nvPicPr>
+                    <pic:cNvPr id="1167001318" name="Imagem 64" descr="Tela de computador com texto preto sobre fundo branco&#10;&#10;O conteúdo gerado por IA pode estar incorreto."/>
+                    <pic:cNvPicPr/>
+                  </pic:nvPicPr>
+                  <pic:blipFill>
+                    <a:blip r:embed="rId19">
+                      <a:extLst>
+                        <a:ext uri="{28A0092B-C50C-407E-A947-70E740481C1C}">
+                          <a14:useLocalDpi xmlns:a14="http://schemas.microsoft.com/office/drawing/2010/main" val="0"/>
+                        </a:ext>
+                      </a:extLst>
+                    </a:blip>
+                    <a:stretch>
+                      <a:fillRect/>
+                    </a:stretch>
+                  </pic:blipFill>
+                  <pic:spPr>
+                    <a:xfrm>
+                      <a:off x="0" y="0"/>
+                      <a:ext cx="5400040" cy="1750060"/>
+                    </a:xfrm>
+                    <a:prstGeom prst="rect">
+                      <a:avLst/>
+                    </a:prstGeom>
+                  </pic:spPr>
+                </pic:pic>
+              </a:graphicData>
+            </a:graphic>
+          </wp:anchor>
+        </w:drawing>
+      </w:r>
+    </w:p>
+    <w:p>
+      <w:pPr>
+        <w:pStyle w:val="TrabPadro"/>
+        <w:rPr>
+          <w:noProof/>
+        </w:rPr>
+      </w:pPr>
+    </w:p>
+    <w:p>
+      <w:pPr>
+        <w:pStyle w:val="TrabPadro"/>
+        <w:rPr>
+          <w:noProof/>
+        </w:rPr>
+      </w:pPr>
+      <w:r>
+        <w:rPr>
+          <w:noProof/>
+        </w:rPr>
+        <w:br w:type="page"/>
+      </w:r>
+    </w:p>
+    <w:p>
+      <w:pPr>
+        <w:pStyle w:val="Ttulo1"/>
+        <w:rPr>
+          <w:rFonts w:asciiTheme="majorHAnsi" w:hAnsiTheme="majorHAnsi"/>
+          <w:sz w:val="24"/>
+          <w:szCs w:val="32"/>
+        </w:rPr>
+      </w:pPr>
+      <w:bookmarkStart w:id="12" w:name="_Toc210430924"/>
+      <w:r>
+        <w:rPr>
+          <w:rFonts w:asciiTheme="majorHAnsi" w:hAnsiTheme="majorHAnsi"/>
+          <w:sz w:val="24"/>
+          <w:szCs w:val="32"/>
+        </w:rPr>
+        <w:lastRenderedPageBreak/>
+        <w:t>Bases Teóricas dos Métodos</w:t>
+      </w:r>
+      <w:bookmarkEnd w:id="12"/>
+    </w:p>
+    <w:p>
+      <w:pPr>
+        <w:pStyle w:val="TrabPadro"/>
+        <w:rPr>
+          <w:noProof/>
+        </w:rPr>
+      </w:pPr>
+    </w:p>
+    <w:p>
+      <w:pPr>
+        <w:pStyle w:val="TrabPadro"/>
+        <w:rPr>
+          <w:noProof/>
+        </w:rPr>
+      </w:pPr>
+    </w:p>
+    <w:p>
+      <w:pPr>
+        <w:pStyle w:val="TrabPadro"/>
+        <w:rPr>
+          <w:noProof/>
+        </w:rPr>
+      </w:pPr>
+      <w:r>
+        <w:rPr>
+          <w:noProof/>
+        </w:rPr>
+        <w:t>A metodologia do projeto emprega duas abordagens complementares:</w:t>
+      </w:r>
+    </w:p>
+    <w:p>
+      <w:pPr>
+        <w:pStyle w:val="TrabPadro"/>
+        <w:numPr>
+          <w:ilvl w:val="0"/>
+          <w:numId w:val="19"/>
+        </w:numPr>
+        <w:rPr>
+          <w:noProof/>
+        </w:rPr>
+      </w:pPr>
+      <w:r>
+        <w:rPr>
+          <w:noProof/>
+        </w:rPr>
+        <w:t>Classificação (Aprendizagem Supervisionada): utilizada para prever a probabilidade de inadimplência. A base teórica consiste na estimação de P(y</w:t>
+      </w:r>
+      <w:r>
+        <w:rPr>
+          <w:rFonts w:ascii="Cambria Math" w:hAnsi="Cambria Math" w:cs="Cambria Math"/>
+          <w:noProof/>
+        </w:rPr>
+        <w:t>∣</w:t>
+      </w:r>
+      <w:r>
+        <w:rPr>
+          <w:noProof/>
+        </w:rPr>
+        <w:t>X), onde y representa a variável alvo (inadimplência). Os algoritmos aplicados incluem Regressão Logística, Random Forest e Gradient Boosting</w:t>
+      </w:r>
+      <w:r>
+        <w:rPr>
+          <w:noProof/>
+        </w:rPr>
+        <w:t>;</w:t>
+      </w:r>
+    </w:p>
+    <w:p>
+      <w:pPr>
+        <w:pStyle w:val="TrabPadro"/>
+        <w:numPr>
+          <w:ilvl w:val="0"/>
+          <w:numId w:val="19"/>
+        </w:numPr>
+        <w:rPr>
+          <w:noProof/>
+        </w:rPr>
+      </w:pPr>
+      <w:r>
+        <w:rPr>
+          <w:noProof/>
+        </w:rPr>
+        <w:t>Agrupamento (Aprendizagem Não Supervisionada): empregado para segmentar consumidores em perfis com características similares, sem o uso de rótulos pré-definidos. A base teórica fundamenta-se na minimização da distância intra-grupo e na maximização da distância entre grupos. O algoritmo aplicado é o K-Means.</w:t>
+      </w:r>
+    </w:p>
+    <w:p>
+      <w:pPr>
+        <w:pStyle w:val="TrabPadro"/>
+        <w:ind w:firstLine="708"/>
+        <w:rPr>
+          <w:noProof/>
+        </w:rPr>
+      </w:pPr>
+      <w:r>
+        <w:rPr>
+          <w:noProof/>
+        </w:rPr>
+        <w:t>Essa abordagem combinada permite, primeiramente, a descoberta de padrões latentes nos dados e, subsequentemente, a avaliação do risco de crédito dentro dos segmentos identificados.</w:t>
+      </w:r>
+    </w:p>
+    <w:p>
+      <w:r>
+        <w:br w:type="page"/>
+      </w:r>
+    </w:p>
+    <w:p>
+      <w:pPr>
+        <w:pStyle w:val="Ttulo1"/>
+        <w:rPr>
+          <w:rFonts w:asciiTheme="majorHAnsi" w:hAnsiTheme="majorHAnsi"/>
+          <w:sz w:val="24"/>
+          <w:szCs w:val="32"/>
+        </w:rPr>
+      </w:pPr>
+      <w:bookmarkStart w:id="13" w:name="_Toc210430925"/>
+      <w:r>
+        <w:rPr>
+          <w:rFonts w:asciiTheme="majorHAnsi" w:hAnsiTheme="majorHAnsi"/>
+          <w:sz w:val="24"/>
+          <w:szCs w:val="32"/>
+        </w:rPr>
+        <w:lastRenderedPageBreak/>
+        <w:t>Definição das Métricas de Avaliação</w:t>
+      </w:r>
+      <w:bookmarkEnd w:id="13"/>
+    </w:p>
+    <w:p>
+      <w:pPr>
+        <w:pStyle w:val="TrabPadro"/>
+      </w:pPr>
+    </w:p>
+    <w:p>
+      <w:pPr>
+        <w:pStyle w:val="TrabPadro"/>
+      </w:pPr>
+      <w:r>
+        <w:t>O desempenho dos modelos foi avaliado por meio das seguintes métricas:</w:t>
+      </w:r>
+    </w:p>
+    <w:p>
+      <w:pPr>
+        <w:pStyle w:val="TrabPadro"/>
+        <w:numPr>
+          <w:ilvl w:val="0"/>
+          <w:numId w:val="20"/>
+        </w:numPr>
+      </w:pPr>
+      <w:r>
+        <w:t>Acurácia: proporção de classificações corretas</w:t>
+      </w:r>
+      <w:r>
+        <w:t>;</w:t>
+      </w:r>
+    </w:p>
+    <w:p>
+      <w:pPr>
+        <w:pStyle w:val="TrabPadro"/>
+        <w:numPr>
+          <w:ilvl w:val="0"/>
+          <w:numId w:val="20"/>
+        </w:numPr>
+      </w:pPr>
+      <w:r>
+        <w:t>Matriz de Confusão: análise detalhada dos acertos e erros (Verdadeiros Positivos, Falsos Positivos, Verdadeiros Negativos e Falsos Negativos)</w:t>
+      </w:r>
+      <w:r>
+        <w:t>;</w:t>
+      </w:r>
+    </w:p>
+    <w:p>
+      <w:pPr>
+        <w:pStyle w:val="TrabPadro"/>
+        <w:numPr>
+          <w:ilvl w:val="0"/>
+          <w:numId w:val="20"/>
+        </w:numPr>
+      </w:pPr>
+      <w:proofErr w:type="spellStart"/>
+      <w:r>
+        <w:t>Precision</w:t>
+      </w:r>
+      <w:proofErr w:type="spellEnd"/>
+      <w:r>
+        <w:t xml:space="preserve"> e Recall: métricas essenciais para avaliar o impacto de falsos positivos (risco de conceder crédito indevidamente) e falsos negativos (risco de negar crédito a bons pagadores).</w:t>
+      </w:r>
+      <w:r>
+        <w:br w:type="page"/>
+      </w:r>
+    </w:p>
+    <w:p>
+      <w:pPr>
+        <w:pStyle w:val="Ttulo1"/>
+        <w:rPr>
+          <w:noProof/>
+        </w:rPr>
+      </w:pPr>
+      <w:bookmarkStart w:id="14" w:name="_Toc210430926"/>
       <w:r>
         <w:rPr>
           <w:noProof/>
@@ -5778,8 +7629,9 @@
         <w:lastRenderedPageBreak/>
         <w:t>Cronograma de Atividades</w:t>
       </w:r>
-      <w:bookmarkEnd w:id="9"/>
-    </w:p>
+      <w:bookmarkEnd w:id="14"/>
+    </w:p>
+    <w:p/>
     <w:p/>
     <w:p/>
     <w:tbl>
@@ -5903,7 +7755,21 @@
               <w:rPr>
                 <w:rFonts w:ascii="Arial" w:hAnsi="Arial" w:cs="Arial"/>
               </w:rPr>
-              <w:t>1. Kick-off</w:t>
+              <w:t xml:space="preserve">1. </w:t>
+            </w:r>
+            <w:proofErr w:type="spellStart"/>
+            <w:r>
+              <w:rPr>
+                <w:rFonts w:ascii="Arial" w:hAnsi="Arial" w:cs="Arial"/>
+              </w:rPr>
+              <w:t>Kick</w:t>
+            </w:r>
+            <w:proofErr w:type="spellEnd"/>
+            <w:r>
+              <w:rPr>
+                <w:rFonts w:ascii="Arial" w:hAnsi="Arial" w:cs="Arial"/>
+              </w:rPr>
+              <w:t>-off</w:t>
             </w:r>
           </w:p>
         </w:tc>
@@ -6718,7 +8584,21 @@
               <w:rPr>
                 <w:rFonts w:ascii="Arial" w:hAnsi="Arial" w:cs="Arial"/>
               </w:rPr>
-              <w:t>Definir modelo de negócio e elaborar storytelling inicial</w:t>
+              <w:t xml:space="preserve">Definir modelo de negócio e elaborar </w:t>
+            </w:r>
+            <w:proofErr w:type="spellStart"/>
+            <w:r>
+              <w:rPr>
+                <w:rFonts w:ascii="Arial" w:hAnsi="Arial" w:cs="Arial"/>
+              </w:rPr>
+              <w:t>storytelling</w:t>
+            </w:r>
+            <w:proofErr w:type="spellEnd"/>
+            <w:r>
+              <w:rPr>
+                <w:rFonts w:ascii="Arial" w:hAnsi="Arial" w:cs="Arial"/>
+              </w:rPr>
+              <w:t xml:space="preserve"> inicial</w:t>
             </w:r>
           </w:p>
         </w:tc>
@@ -6908,7 +8788,21 @@
               <w:rPr>
                 <w:rFonts w:ascii="Arial" w:hAnsi="Arial" w:cs="Arial"/>
               </w:rPr>
-              <w:t>Finalização da apresentação storytelling em PPT</w:t>
+              <w:t xml:space="preserve">Finalização da apresentação </w:t>
+            </w:r>
+            <w:proofErr w:type="spellStart"/>
+            <w:r>
+              <w:rPr>
+                <w:rFonts w:ascii="Arial" w:hAnsi="Arial" w:cs="Arial"/>
+              </w:rPr>
+              <w:t>storytelling</w:t>
+            </w:r>
+            <w:proofErr w:type="spellEnd"/>
+            <w:r>
+              <w:rPr>
+                <w:rFonts w:ascii="Arial" w:hAnsi="Arial" w:cs="Arial"/>
+              </w:rPr>
+              <w:t xml:space="preserve"> em PPT</w:t>
             </w:r>
           </w:p>
         </w:tc>
@@ -7146,12 +9040,12 @@
       <w:pPr>
         <w:pStyle w:val="Ttulo1"/>
       </w:pPr>
-      <w:bookmarkStart w:id="10" w:name="_Toc208005744"/>
+      <w:bookmarkStart w:id="15" w:name="_Toc210430927"/>
       <w:r>
         <w:lastRenderedPageBreak/>
         <w:t>Considerações</w:t>
       </w:r>
-      <w:bookmarkEnd w:id="10"/>
+      <w:bookmarkEnd w:id="15"/>
     </w:p>
     <w:p>
       <w:pPr>
@@ -7164,89 +9058,96 @@
     </w:p>
     <w:p>
       <w:pPr>
+        <w:pStyle w:val="TrabPadro"/>
+        <w:ind w:firstLine="0"/>
+        <w:rPr>
+          <w:noProof/>
+        </w:rPr>
+      </w:pPr>
+    </w:p>
+    <w:p>
+      <w:pPr>
+        <w:pStyle w:val="TrabPadro"/>
+        <w:rPr>
+          <w:noProof/>
+        </w:rPr>
+      </w:pPr>
+      <w:r>
+        <w:rPr>
+          <w:noProof/>
+        </w:rPr>
+        <w:t>A conclusão da segunda etapa deste projeto marca um avanço significativo, transitando da fase de planejamento para a execução e entrega de resultados concretos. O trabalho realizado até o momento concentrou-se na aquisição, estruturação e análise exploratória dos dados, culminando na criação do dataset serasa.csv, um ativo fundamental para as próximas fases. A extração de informações de relatórios em PDF, uma fonte de dados notadamente não estruturada, foi concluída com sucesso, validando a metodologia e as ferramentas escolhidas.</w:t>
+      </w:r>
+    </w:p>
+    <w:p>
+      <w:pPr>
+        <w:pStyle w:val="TrabPadro"/>
+        <w:rPr>
+          <w:noProof/>
+        </w:rPr>
+      </w:pPr>
+      <w:r>
+        <w:rPr>
+          <w:noProof/>
+        </w:rPr>
+        <w:t>A Análise Exploratória de Dados (EDA) permitiu uma primeira imersão nos padrões de inadimplência, revelando correlações e tendências iniciais que confirmam o potencial dos dados para a construção de modelos preditivos robustos. Os desafios técnicos previstos, como a variabilidade no layout dos documentos, foram superados por meio do desenvolvimento de um pipeline de tratamento e limpeza de dados eficaz.</w:t>
+      </w:r>
+    </w:p>
+    <w:p>
+      <w:pPr>
+        <w:pStyle w:val="TrabPadro"/>
+      </w:pPr>
+      <w:r>
+        <w:rPr>
+          <w:noProof/>
+        </w:rPr>
+        <w:t>Com um conjunto de dados consolidado, limpo e bem compreendido, o projeto está agora preparado para iniciar a fase de desenvolvimento analítico. As próximas etapas serão focadas na aplicação dos algoritmos de aprendizado de máquina supervisionado (Classificação) e não supervisionado (Agrupamento) definidos na metodologia. O objetivo será traduzir os dados estruturados em insights acionáveis, desenvolvendo modelos capazes de segmentar perfis de consumidores e prever o risco de crédito, conforme o escopo original proposto pela FinData Analytics.</w:t>
+      </w:r>
+      <w:r>
+        <w:br w:type="page"/>
+      </w:r>
+    </w:p>
+    <w:p>
+      <w:pPr>
+        <w:pStyle w:val="Ttulo1"/>
+      </w:pPr>
+      <w:bookmarkStart w:id="16" w:name="_Toc210430928"/>
+      <w:r>
+        <w:lastRenderedPageBreak/>
+        <w:t>Glossário</w:t>
+      </w:r>
+      <w:bookmarkEnd w:id="16"/>
+    </w:p>
+    <w:p>
+      <w:pPr>
+        <w:pStyle w:val="TrabPadro"/>
+      </w:pPr>
+    </w:p>
+    <w:p>
+      <w:pPr>
+        <w:pStyle w:val="TrabPadro"/>
+      </w:pPr>
+    </w:p>
+    <w:p>
+      <w:pPr>
         <w:spacing w:line="360" w:lineRule="auto"/>
         <w:jc w:val="both"/>
         <w:rPr>
           <w:rFonts w:ascii="Arial" w:hAnsi="Arial" w:cs="Arial"/>
         </w:rPr>
       </w:pPr>
-    </w:p>
-    <w:p>
-      <w:pPr>
-        <w:pStyle w:val="TrabPadro"/>
-        <w:rPr>
-          <w:noProof/>
-        </w:rPr>
-      </w:pPr>
-      <w:r>
-        <w:rPr>
-          <w:noProof/>
-        </w:rPr>
-        <w:t>O presente documento representa a conclusão da fase de concepção e estruturação do projeto. Até o momento, o trabalho foi concentrado no planejamento estratégico e na fundamentação teórica da solução proposta pela FinData Analytics. As etapas concluídas incluem a definição clara do problema de negócio — a mitigação de riscos de inadimplência —, a identificação de uma fonte de dados pública e relevante (relatórios do Serasa) e o desenho da metodologia técnica que será empregada, envolvendo a extração de dados textuais e visuais.</w:t>
-      </w:r>
-    </w:p>
-    <w:p>
-      <w:pPr>
-        <w:pStyle w:val="TrabPadro"/>
-        <w:rPr>
-          <w:noProof/>
-        </w:rPr>
-      </w:pPr>
-      <w:r>
-        <w:rPr>
-          <w:noProof/>
-        </w:rPr>
-        <w:t>A viabilidade do projeto se ampara na acessibilidade dos dados e na maturidade das ferramentas de código aberto, como a linguagem Python e suas bibliotecas, que serão utilizadas para construir o pipeline de processamento e análise. O escopo inicial, focado no relatório mais recente de Julho de 2025, foi deliberadamente definido para garantir uma entrega de valor controlada e permitir a validação da abordagem antes de uma possível expansão para dados históricos.</w:t>
-      </w:r>
-    </w:p>
-    <w:p>
-      <w:pPr>
-        <w:pStyle w:val="TrabPadro"/>
-        <w:rPr>
-          <w:noProof/>
-        </w:rPr>
-      </w:pPr>
-      <w:r>
-        <w:rPr>
-          <w:noProof/>
-        </w:rPr>
-        <w:t>É importante considerar que a fase de execução apresentará desafios técnicos inerentes à natureza não estruturada dos dados. A variabilidade no layout dos relatórios em PDF e a complexidade na extração de informações de gráficos são pontos de atenção que exigirão testes e ajustes contínuos nos algoritmos a serem desenvolvidos.</w:t>
-      </w:r>
-    </w:p>
-    <w:p>
-      <w:pPr>
-        <w:pStyle w:val="TrabPadro"/>
-      </w:pPr>
-      <w:r>
-        <w:rPr>
-          <w:noProof/>
-        </w:rPr>
-        <w:t>Com o planejamento detalhado finalizado e os objetivos bem definidos, o projeto encontra-se agora pronto para avançar para a próxima fase: o desenvolvimento técnico e a implementação da solução proposta.</w:t>
-      </w:r>
-      <w:r>
-        <w:br w:type="page"/>
-      </w:r>
-    </w:p>
-    <w:p>
-      <w:pPr>
-        <w:pStyle w:val="Ttulo1"/>
-      </w:pPr>
-      <w:bookmarkStart w:id="11" w:name="_Toc208005745"/>
-      <w:r>
-        <w:lastRenderedPageBreak/>
-        <w:t>Glossário</w:t>
-      </w:r>
-      <w:bookmarkEnd w:id="11"/>
-    </w:p>
-    <w:p>
-      <w:pPr>
-        <w:pStyle w:val="TrabPadro"/>
-      </w:pPr>
-    </w:p>
-    <w:p>
-      <w:pPr>
-        <w:pStyle w:val="TrabPadro"/>
-      </w:pPr>
+      <w:r>
+        <w:rPr>
+          <w:rFonts w:ascii="Arial" w:hAnsi="Arial" w:cs="Arial"/>
+        </w:rPr>
+        <w:t>Este glossário define os termos técnicos e conceituais essenciais utilizados ao longo deste trabalho, com foco em ciência de dados, aprendizado de máquina e o domínio financeiro do projeto</w:t>
+      </w:r>
+      <w:r>
+        <w:rPr>
+          <w:rFonts w:ascii="Arial" w:hAnsi="Arial" w:cs="Arial"/>
+        </w:rPr>
+        <w:t>;</w:t>
+      </w:r>
     </w:p>
     <w:p>
       <w:pPr>
@@ -7260,7 +9161,21 @@
         <w:rPr>
           <w:rFonts w:ascii="Arial" w:hAnsi="Arial" w:cs="Arial"/>
         </w:rPr>
-        <w:t>Este glossário define os termos técnicos e conceituais essenciais utilizados ao longo deste trabalho, com foco em ciência de dados, aprendizado de máquina e o domínio financeiro do projeto.</w:t>
+        <w:t>Acurácia (</w:t>
+      </w:r>
+      <w:proofErr w:type="spellStart"/>
+      <w:r>
+        <w:rPr>
+          <w:rFonts w:ascii="Arial" w:hAnsi="Arial" w:cs="Arial"/>
+        </w:rPr>
+        <w:t>Accuracy</w:t>
+      </w:r>
+      <w:proofErr w:type="spellEnd"/>
+      <w:r>
+        <w:rPr>
+          <w:rFonts w:ascii="Arial" w:hAnsi="Arial" w:cs="Arial"/>
+        </w:rPr>
+        <w:t>):</w:t>
       </w:r>
     </w:p>
     <w:p>
@@ -7275,13 +9190,27 @@
         <w:rPr>
           <w:rFonts w:ascii="Arial" w:hAnsi="Arial" w:cs="Arial"/>
         </w:rPr>
-        <w:t>Acurácia (Accuracy)</w:t>
-      </w:r>
+        <w:t xml:space="preserve">Métrica de avaliação de modelos de classificação que mede a proporção de previsões corretas (positivas e negativas) em relação ao total de previsões realizadas. Embora seja uma métrica comum, deve ser usada com cautela em </w:t>
+      </w:r>
+      <w:proofErr w:type="spellStart"/>
       <w:r>
         <w:rPr>
           <w:rFonts w:ascii="Arial" w:hAnsi="Arial" w:cs="Arial"/>
         </w:rPr>
-        <w:t>:</w:t>
+        <w:t>datasets</w:t>
+      </w:r>
+      <w:proofErr w:type="spellEnd"/>
+      <w:r>
+        <w:rPr>
+          <w:rFonts w:ascii="Arial" w:hAnsi="Arial" w:cs="Arial"/>
+        </w:rPr>
+        <w:t xml:space="preserve"> desbalanceados</w:t>
+      </w:r>
+      <w:r>
+        <w:rPr>
+          <w:rFonts w:ascii="Arial" w:hAnsi="Arial" w:cs="Arial"/>
+        </w:rPr>
+        <w:t>;</w:t>
       </w:r>
     </w:p>
     <w:p>
@@ -7296,13 +9225,21 @@
         <w:rPr>
           <w:rFonts w:ascii="Arial" w:hAnsi="Arial" w:cs="Arial"/>
         </w:rPr>
-        <w:t>Métrica de avaliação de modelos de classificação que mede a proporção de previsões corretas (positivas e negativas) em relação ao total de previsões realizadas. Embora seja uma métrica comum, deve ser usada com cautela em datasets desbalanceados</w:t>
-      </w:r>
+        <w:t>Agrupamento (</w:t>
+      </w:r>
+      <w:proofErr w:type="spellStart"/>
       <w:r>
         <w:rPr>
           <w:rFonts w:ascii="Arial" w:hAnsi="Arial" w:cs="Arial"/>
         </w:rPr>
-        <w:t>;</w:t>
+        <w:t>Clustering</w:t>
+      </w:r>
+      <w:proofErr w:type="spellEnd"/>
+      <w:r>
+        <w:rPr>
+          <w:rFonts w:ascii="Arial" w:hAnsi="Arial" w:cs="Arial"/>
+        </w:rPr>
+        <w:t>):</w:t>
       </w:r>
     </w:p>
     <w:p>
@@ -7317,13 +9254,13 @@
         <w:rPr>
           <w:rFonts w:ascii="Arial" w:hAnsi="Arial" w:cs="Arial"/>
         </w:rPr>
-        <w:t>Análise Exploratória de Dados (AED)</w:t>
+        <w:t>Técnica de aprendizado de máquina não supervisionado que visa agrupar um conjunto de dados em subconjuntos (clusters), de modo que os dados em um mesmo cluster sejam mais similares entre si do que com os de outros clusters. Utilizado neste projeto para segmentar perfis de consumidores</w:t>
       </w:r>
       <w:r>
         <w:rPr>
           <w:rFonts w:ascii="Arial" w:hAnsi="Arial" w:cs="Arial"/>
         </w:rPr>
-        <w:t>:</w:t>
+        <w:t>;</w:t>
       </w:r>
     </w:p>
     <w:p>
@@ -7338,13 +9275,7 @@
         <w:rPr>
           <w:rFonts w:ascii="Arial" w:hAnsi="Arial" w:cs="Arial"/>
         </w:rPr>
-        <w:t>Processo de investigação inicial de um conjunto de dados para descobrir padrões, anomalias, testar hipóteses e verificar premissas com o auxílio de estatísticas descritivas e visualizações gráficas</w:t>
-      </w:r>
-      <w:r>
-        <w:rPr>
-          <w:rFonts w:ascii="Arial" w:hAnsi="Arial" w:cs="Arial"/>
-        </w:rPr>
-        <w:t>;</w:t>
+        <w:t>Análise Exploratória de Dados (EDA):</w:t>
       </w:r>
     </w:p>
     <w:p>
@@ -7359,13 +9290,13 @@
         <w:rPr>
           <w:rFonts w:ascii="Arial" w:hAnsi="Arial" w:cs="Arial"/>
         </w:rPr>
-        <w:t>Aprendizado de Máquina (Machine Learning)</w:t>
+        <w:t>Processo de investigação inicial de um conjunto de dados para descobrir padrões, anomalias, testar hipóteses e verificar premissas com o auxílio de estatísticas descritivas e visualizações gráficas</w:t>
       </w:r>
       <w:r>
         <w:rPr>
           <w:rFonts w:ascii="Arial" w:hAnsi="Arial" w:cs="Arial"/>
         </w:rPr>
-        <w:t>:</w:t>
+        <w:t>;</w:t>
       </w:r>
     </w:p>
     <w:p>
@@ -7380,25 +9311,7 @@
         <w:rPr>
           <w:rFonts w:ascii="Arial" w:hAnsi="Arial" w:cs="Arial"/>
         </w:rPr>
-        <w:t xml:space="preserve">Subcampo da inteligência artificial que se concentra no desenvolvimento de algoritmos que permitem aos computadores </w:t>
-      </w:r>
-      <w:r>
-        <w:rPr>
-          <w:rFonts w:ascii="Arial" w:hAnsi="Arial" w:cs="Arial"/>
-        </w:rPr>
-        <w:t>aprenderem</w:t>
-      </w:r>
-      <w:r>
-        <w:rPr>
-          <w:rFonts w:ascii="Arial" w:hAnsi="Arial" w:cs="Arial"/>
-        </w:rPr>
-        <w:t xml:space="preserve"> padrões e tomar decisões a partir de dados, sem serem explicitamente programados para cada tarefa</w:t>
-      </w:r>
-      <w:r>
-        <w:rPr>
-          <w:rFonts w:ascii="Arial" w:hAnsi="Arial" w:cs="Arial"/>
-        </w:rPr>
-        <w:t>:</w:t>
+        <w:t>Aprendizado de Máquina (Machine Learning):</w:t>
       </w:r>
     </w:p>
     <w:p>
@@ -7413,13 +9326,13 @@
         <w:rPr>
           <w:rFonts w:ascii="Arial" w:hAnsi="Arial" w:cs="Arial"/>
         </w:rPr>
-        <w:t>Dados Não Estruturados</w:t>
+        <w:t>Subcampo da inteligência artificial que se concentra no desenvolvimento de algoritmos que permitem aos computadores aprenderem padrões e tomar decisões a partir de dados, sem serem explicitamente programados para cada tarefa</w:t>
       </w:r>
       <w:r>
         <w:rPr>
           <w:rFonts w:ascii="Arial" w:hAnsi="Arial" w:cs="Arial"/>
         </w:rPr>
-        <w:t>:</w:t>
+        <w:t>;</w:t>
       </w:r>
     </w:p>
     <w:p>
@@ -7434,13 +9347,21 @@
         <w:rPr>
           <w:rFonts w:ascii="Arial" w:hAnsi="Arial" w:cs="Arial"/>
         </w:rPr>
-        <w:t>Dados que não possuem um modelo de dados pré-definido ou não são organizados de maneira padronizada. Exemplos incluem textos em linguagem natural, imagens, vídeos e arquivos de áudio. Os PDFs do Serasa são uma fonte primária de dados não estruturados neste projeto</w:t>
-      </w:r>
+        <w:t>Classificação (</w:t>
+      </w:r>
+      <w:proofErr w:type="spellStart"/>
       <w:r>
         <w:rPr>
           <w:rFonts w:ascii="Arial" w:hAnsi="Arial" w:cs="Arial"/>
         </w:rPr>
-        <w:t>;</w:t>
+        <w:t>Classification</w:t>
+      </w:r>
+      <w:proofErr w:type="spellEnd"/>
+      <w:r>
+        <w:rPr>
+          <w:rFonts w:ascii="Arial" w:hAnsi="Arial" w:cs="Arial"/>
+        </w:rPr>
+        <w:t>):</w:t>
       </w:r>
     </w:p>
     <w:p>
@@ -7455,13 +9376,27 @@
         <w:rPr>
           <w:rFonts w:ascii="Arial" w:hAnsi="Arial" w:cs="Arial"/>
         </w:rPr>
-        <w:t>Dataset</w:t>
-      </w:r>
+        <w:t>Tarefa de aprendizado de máquina supervisionado que consiste em atribuir uma categoria ou rótulo a uma observação com base em suas características. Neste projeto, é usada para classificar perfis de risco (</w:t>
+      </w:r>
+      <w:proofErr w:type="spellStart"/>
       <w:r>
         <w:rPr>
           <w:rFonts w:ascii="Arial" w:hAnsi="Arial" w:cs="Arial"/>
         </w:rPr>
-        <w:t>:</w:t>
+        <w:t>ex</w:t>
+      </w:r>
+      <w:proofErr w:type="spellEnd"/>
+      <w:r>
+        <w:rPr>
+          <w:rFonts w:ascii="Arial" w:hAnsi="Arial" w:cs="Arial"/>
+        </w:rPr>
+        <w:t>: alto risco, baixo risco)</w:t>
+      </w:r>
+      <w:r>
+        <w:rPr>
+          <w:rFonts w:ascii="Arial" w:hAnsi="Arial" w:cs="Arial"/>
+        </w:rPr>
+        <w:t>;</w:t>
       </w:r>
     </w:p>
     <w:p>
@@ -7476,13 +9411,7 @@
         <w:rPr>
           <w:rFonts w:ascii="Arial" w:hAnsi="Arial" w:cs="Arial"/>
         </w:rPr>
-        <w:t>Termo em inglês para conjunto de dados. Refere-se a uma coleção organizada de dados, geralmente em formato tabular (linhas e colunas), que serve como base para análise, treinamento e teste de modelos</w:t>
-      </w:r>
-      <w:r>
-        <w:rPr>
-          <w:rFonts w:ascii="Arial" w:hAnsi="Arial" w:cs="Arial"/>
-        </w:rPr>
-        <w:t>;</w:t>
+        <w:t>Dados Não Estruturados:</w:t>
       </w:r>
     </w:p>
     <w:p>
@@ -7493,6 +9422,33 @@
           <w:rFonts w:ascii="Arial" w:hAnsi="Arial" w:cs="Arial"/>
         </w:rPr>
       </w:pPr>
+      <w:r>
+        <w:rPr>
+          <w:rFonts w:ascii="Arial" w:hAnsi="Arial" w:cs="Arial"/>
+        </w:rPr>
+        <w:lastRenderedPageBreak/>
+        <w:t xml:space="preserve">Dados que não possuem um modelo de dados pré-definido ou não são organizados de maneira padronizada. Exemplos incluem textos em linguagem natural, imagens, vídeos e arquivos de áudio. Os </w:t>
+      </w:r>
+      <w:proofErr w:type="spellStart"/>
+      <w:r>
+        <w:rPr>
+          <w:rFonts w:ascii="Arial" w:hAnsi="Arial" w:cs="Arial"/>
+        </w:rPr>
+        <w:t>PDFs</w:t>
+      </w:r>
+      <w:proofErr w:type="spellEnd"/>
+      <w:r>
+        <w:rPr>
+          <w:rFonts w:ascii="Arial" w:hAnsi="Arial" w:cs="Arial"/>
+        </w:rPr>
+        <w:t xml:space="preserve"> do Serasa são uma fonte primária de dados não estruturados neste projeto</w:t>
+      </w:r>
+      <w:r>
+        <w:rPr>
+          <w:rFonts w:ascii="Arial" w:hAnsi="Arial" w:cs="Arial"/>
+        </w:rPr>
+        <w:t>;</w:t>
+      </w:r>
     </w:p>
     <w:p>
       <w:pPr>
@@ -7502,13 +9458,14 @@
           <w:rFonts w:ascii="Arial" w:hAnsi="Arial" w:cs="Arial"/>
         </w:rPr>
       </w:pPr>
+      <w:proofErr w:type="spellStart"/>
       <w:r>
         <w:rPr>
           <w:rFonts w:ascii="Arial" w:hAnsi="Arial" w:cs="Arial"/>
         </w:rPr>
-        <w:lastRenderedPageBreak/>
-        <w:t>GitHub</w:t>
-      </w:r>
+        <w:t>Dataset</w:t>
+      </w:r>
+      <w:proofErr w:type="spellEnd"/>
       <w:r>
         <w:rPr>
           <w:rFonts w:ascii="Arial" w:hAnsi="Arial" w:cs="Arial"/>
@@ -7528,7 +9485,7 @@
         <w:rPr>
           <w:rFonts w:ascii="Arial" w:hAnsi="Arial" w:cs="Arial"/>
         </w:rPr>
-        <w:t>Plataforma de hospedagem de código-fonte baseada no sistema de controle de versão Git. É amplamente utilizada para armazenar projetos, facilitar a colaboração entre desenvolvedores e garantir a transparência e reprodutibilidade de trabalhos acadêmicos e de software</w:t>
+        <w:t>Termo em inglês para conjunto de dados. Refere-se a uma coleção organizada de dados, geralmente em formato tabular (linhas e colunas), que serve como base para análise, treinamento e teste de modelos</w:t>
       </w:r>
       <w:r>
         <w:rPr>
@@ -7549,13 +9506,21 @@
         <w:rPr>
           <w:rFonts w:ascii="Arial" w:hAnsi="Arial" w:cs="Arial"/>
         </w:rPr>
-        <w:t>Granularidade</w:t>
-      </w:r>
+        <w:t xml:space="preserve">Engenharia de Atributos (Feature </w:t>
+      </w:r>
+      <w:proofErr w:type="spellStart"/>
       <w:r>
         <w:rPr>
           <w:rFonts w:ascii="Arial" w:hAnsi="Arial" w:cs="Arial"/>
         </w:rPr>
-        <w:t>:</w:t>
+        <w:t>Engineering</w:t>
+      </w:r>
+      <w:proofErr w:type="spellEnd"/>
+      <w:r>
+        <w:rPr>
+          <w:rFonts w:ascii="Arial" w:hAnsi="Arial" w:cs="Arial"/>
+        </w:rPr>
+        <w:t>):</w:t>
       </w:r>
     </w:p>
     <w:p>
@@ -7570,7 +9535,21 @@
         <w:rPr>
           <w:rFonts w:ascii="Arial" w:hAnsi="Arial" w:cs="Arial"/>
         </w:rPr>
-        <w:t>Nível de detalhe ou profundidade da informação contida nos dados. Dados com alta granularidade são mais específicos (ex: inadimplência por cidade), enquanto dados com baixa granularidade são mais agregados (ex: inadimplência por país)</w:t>
+        <w:t xml:space="preserve">Processo de criação de novas variáveis (features) a partir de variáveis existentes em um </w:t>
+      </w:r>
+      <w:proofErr w:type="spellStart"/>
+      <w:r>
+        <w:rPr>
+          <w:rFonts w:ascii="Arial" w:hAnsi="Arial" w:cs="Arial"/>
+        </w:rPr>
+        <w:t>dataset</w:t>
+      </w:r>
+      <w:proofErr w:type="spellEnd"/>
+      <w:r>
+        <w:rPr>
+          <w:rFonts w:ascii="Arial" w:hAnsi="Arial" w:cs="Arial"/>
+        </w:rPr>
+        <w:t>. O objetivo é melhorar o desempenho dos modelos de aprendizado de máquina, fornecendo-lhes informações mais relevantes e preditivas</w:t>
       </w:r>
       <w:r>
         <w:rPr>
@@ -7591,13 +9570,7 @@
         <w:rPr>
           <w:rFonts w:ascii="Arial" w:hAnsi="Arial" w:cs="Arial"/>
         </w:rPr>
-        <w:t>Inadimplência</w:t>
-      </w:r>
-      <w:r>
-        <w:rPr>
-          <w:rFonts w:ascii="Arial" w:hAnsi="Arial" w:cs="Arial"/>
-        </w:rPr>
-        <w:t>:</w:t>
+        <w:t>GitHub:</w:t>
       </w:r>
     </w:p>
     <w:p>
@@ -7612,7 +9585,21 @@
         <w:rPr>
           <w:rFonts w:ascii="Arial" w:hAnsi="Arial" w:cs="Arial"/>
         </w:rPr>
-        <w:t>O não cumprimento de uma obrigação financeira, como o pagamento de uma dívida ou parcela de um empréstimo, dentro do prazo estipulado no contrato</w:t>
+        <w:t xml:space="preserve">Plataforma de hospedagem de código-fonte baseada no sistema de controle de versão </w:t>
+      </w:r>
+      <w:proofErr w:type="spellStart"/>
+      <w:r>
+        <w:rPr>
+          <w:rFonts w:ascii="Arial" w:hAnsi="Arial" w:cs="Arial"/>
+        </w:rPr>
+        <w:t>Git</w:t>
+      </w:r>
+      <w:proofErr w:type="spellEnd"/>
+      <w:r>
+        <w:rPr>
+          <w:rFonts w:ascii="Arial" w:hAnsi="Arial" w:cs="Arial"/>
+        </w:rPr>
+        <w:t>. É amplamente utilizada para armazenar projetos, facilitar a colaboração entre desenvolvedores e garantir a transparência e reprodutibilidade de trabalhos acadêmicos e de software</w:t>
       </w:r>
       <w:r>
         <w:rPr>
@@ -7633,13 +9620,7 @@
         <w:rPr>
           <w:rFonts w:ascii="Arial" w:hAnsi="Arial" w:cs="Arial"/>
         </w:rPr>
-        <w:t>Insights</w:t>
-      </w:r>
-      <w:r>
-        <w:rPr>
-          <w:rFonts w:ascii="Arial" w:hAnsi="Arial" w:cs="Arial"/>
-        </w:rPr>
-        <w:t>:</w:t>
+        <w:t>Granularidade:</w:t>
       </w:r>
     </w:p>
     <w:p>
@@ -7654,7 +9635,35 @@
         <w:rPr>
           <w:rFonts w:ascii="Arial" w:hAnsi="Arial" w:cs="Arial"/>
         </w:rPr>
-        <w:t>Compreensões profundas e revelações importantes obtidas a partir da análise de dados, que podem ser utilizadas para embasar a tomada de decisões estratégicas</w:t>
+        <w:t>Nível de detalhe ou profundidade da informação contida nos dados. Dados com alta granularidade são mais específicos (</w:t>
+      </w:r>
+      <w:proofErr w:type="spellStart"/>
+      <w:r>
+        <w:rPr>
+          <w:rFonts w:ascii="Arial" w:hAnsi="Arial" w:cs="Arial"/>
+        </w:rPr>
+        <w:t>ex</w:t>
+      </w:r>
+      <w:proofErr w:type="spellEnd"/>
+      <w:r>
+        <w:rPr>
+          <w:rFonts w:ascii="Arial" w:hAnsi="Arial" w:cs="Arial"/>
+        </w:rPr>
+        <w:t>: inadimplência por cidade), enquanto dados com baixa granularidade são mais agregados (</w:t>
+      </w:r>
+      <w:proofErr w:type="spellStart"/>
+      <w:r>
+        <w:rPr>
+          <w:rFonts w:ascii="Arial" w:hAnsi="Arial" w:cs="Arial"/>
+        </w:rPr>
+        <w:t>ex</w:t>
+      </w:r>
+      <w:proofErr w:type="spellEnd"/>
+      <w:r>
+        <w:rPr>
+          <w:rFonts w:ascii="Arial" w:hAnsi="Arial" w:cs="Arial"/>
+        </w:rPr>
+        <w:t>: inadimplência por país)</w:t>
       </w:r>
       <w:r>
         <w:rPr>
@@ -7675,13 +9684,7 @@
         <w:rPr>
           <w:rFonts w:ascii="Arial" w:hAnsi="Arial" w:cs="Arial"/>
         </w:rPr>
-        <w:t>Modelo Preditivo</w:t>
-      </w:r>
-      <w:r>
-        <w:rPr>
-          <w:rFonts w:ascii="Arial" w:hAnsi="Arial" w:cs="Arial"/>
-        </w:rPr>
-        <w:t>:</w:t>
+        <w:t>Inadimplência:</w:t>
       </w:r>
     </w:p>
     <w:p>
@@ -7696,7 +9699,7 @@
         <w:rPr>
           <w:rFonts w:ascii="Arial" w:hAnsi="Arial" w:cs="Arial"/>
         </w:rPr>
-        <w:t>Um modelo estatístico ou de aprendizado de máquina treinado com dados históricos para fazer previsões sobre eventos futuros. No contexto deste projeto, o objetivo é prever o risco de crédito de um determinado perfil ou região</w:t>
+        <w:t>O não cumprimento de uma obrigação financeira, como o pagamento de uma dívida ou parcela de um empréstimo, dentro do prazo estipulado no contrato</w:t>
       </w:r>
       <w:r>
         <w:rPr>
@@ -7717,13 +9720,7 @@
         <w:rPr>
           <w:rFonts w:ascii="Arial" w:hAnsi="Arial" w:cs="Arial"/>
         </w:rPr>
-        <w:t>Pipeline de Dados</w:t>
-      </w:r>
-      <w:r>
-        <w:rPr>
-          <w:rFonts w:ascii="Arial" w:hAnsi="Arial" w:cs="Arial"/>
-        </w:rPr>
-        <w:t>:</w:t>
+        <w:t>Insights:</w:t>
       </w:r>
     </w:p>
     <w:p>
@@ -7738,25 +9735,7 @@
         <w:rPr>
           <w:rFonts w:ascii="Arial" w:hAnsi="Arial" w:cs="Arial"/>
         </w:rPr>
-        <w:t xml:space="preserve">Uma série de etapas automatizadas para o processamento de dados, que vai desde a extração inicial (coleta) até a transformação (limpeza, estruturação) e o carregamento em um </w:t>
-      </w:r>
-      <w:r>
-        <w:rPr>
-          <w:rFonts w:ascii="Arial" w:hAnsi="Arial" w:cs="Arial"/>
-        </w:rPr>
-        <w:t>destino</w:t>
-      </w:r>
-      <w:r>
-        <w:rPr>
-          <w:rFonts w:ascii="Arial" w:hAnsi="Arial" w:cs="Arial"/>
-        </w:rPr>
-        <w:t xml:space="preserve"> para análise ou modelagem</w:t>
-      </w:r>
-      <w:r>
-        <w:rPr>
-          <w:rFonts w:ascii="Arial" w:hAnsi="Arial" w:cs="Arial"/>
-        </w:rPr>
-        <w:t>;</w:t>
+        <w:t>Compreensões profundas e revelações importantes obtidas a partir da análise de dados, que podem ser utilizadas para embasar a tomada de decisões estratégicas</w:t>
       </w:r>
     </w:p>
     <w:p>
@@ -7771,13 +9750,21 @@
         <w:rPr>
           <w:rFonts w:ascii="Arial" w:hAnsi="Arial" w:cs="Arial"/>
         </w:rPr>
-        <w:t>Processamento de Linguagem Natural (PLN)</w:t>
-      </w:r>
+        <w:t>Matriz de Confusão (</w:t>
+      </w:r>
+      <w:proofErr w:type="spellStart"/>
       <w:r>
         <w:rPr>
           <w:rFonts w:ascii="Arial" w:hAnsi="Arial" w:cs="Arial"/>
         </w:rPr>
-        <w:t>:</w:t>
+        <w:t>Confusion</w:t>
+      </w:r>
+      <w:proofErr w:type="spellEnd"/>
+      <w:r>
+        <w:rPr>
+          <w:rFonts w:ascii="Arial" w:hAnsi="Arial" w:cs="Arial"/>
+        </w:rPr>
+        <w:t xml:space="preserve"> Matrix):</w:t>
       </w:r>
     </w:p>
     <w:p>
@@ -7792,19 +9779,8 @@
         <w:rPr>
           <w:rFonts w:ascii="Arial" w:hAnsi="Arial" w:cs="Arial"/>
         </w:rPr>
-        <w:t xml:space="preserve">Área da inteligência artificial que capacita os computadores a </w:t>
-      </w:r>
-      <w:r>
-        <w:rPr>
-          <w:rFonts w:ascii="Arial" w:hAnsi="Arial" w:cs="Arial"/>
-        </w:rPr>
-        <w:t>compreenderem</w:t>
-      </w:r>
-      <w:r>
-        <w:rPr>
-          <w:rFonts w:ascii="Arial" w:hAnsi="Arial" w:cs="Arial"/>
-        </w:rPr>
-        <w:t>, interpretar e gerar a linguagem humana. Neste trabalho, é aplicado para extrair informações relevantes dos textos contidos nos relatórios em PDF</w:t>
+        <w:lastRenderedPageBreak/>
+        <w:t>Tabela utilizada para visualizar o desempenho de um modelo de classificação. Ela detalha os acertos e erros, dividindo as previsões em Verdadeiros Positivos (VP), Falsos Positivos (FP), Verdadeiros Negativos (VN) e Falsos Negativos (FN)</w:t>
       </w:r>
       <w:r>
         <w:rPr>
@@ -7825,14 +9801,7 @@
         <w:rPr>
           <w:rFonts w:ascii="Arial" w:hAnsi="Arial" w:cs="Arial"/>
         </w:rPr>
-        <w:lastRenderedPageBreak/>
-        <w:t>Repositório</w:t>
-      </w:r>
-      <w:r>
-        <w:rPr>
-          <w:rFonts w:ascii="Arial" w:hAnsi="Arial" w:cs="Arial"/>
-        </w:rPr>
-        <w:t>:</w:t>
+        <w:t>Modelo Preditivo:</w:t>
       </w:r>
     </w:p>
     <w:p>
@@ -7847,7 +9816,7 @@
         <w:rPr>
           <w:rFonts w:ascii="Arial" w:hAnsi="Arial" w:cs="Arial"/>
         </w:rPr>
-        <w:t>No contexto do Git e GitHub, um repositório é um local de armazenamento centralizado para todos os arquivos e o histórico de versões de um projeto. Ele permite o rastreamento de todas as alterações feitas no código</w:t>
+        <w:t>Um modelo estatístico ou de aprendizado de máquina treinado com dados históricos para fazer previsões sobre eventos futuros. No contexto deste projeto, o objetivo é prever o risco de crédito de um determinado perfil ou região</w:t>
       </w:r>
       <w:r>
         <w:rPr>
@@ -7868,13 +9837,7 @@
         <w:rPr>
           <w:rFonts w:ascii="Arial" w:hAnsi="Arial" w:cs="Arial"/>
         </w:rPr>
-        <w:t>Risco de Crédito</w:t>
-      </w:r>
-      <w:r>
-        <w:rPr>
-          <w:rFonts w:ascii="Arial" w:hAnsi="Arial" w:cs="Arial"/>
-        </w:rPr>
-        <w:t>:</w:t>
+        <w:t>Pipeline de Dados:</w:t>
       </w:r>
     </w:p>
     <w:p>
@@ -7889,7 +9852,7 @@
         <w:rPr>
           <w:rFonts w:ascii="Arial" w:hAnsi="Arial" w:cs="Arial"/>
         </w:rPr>
-        <w:t>A probabilidade de perda financeira decorrente do não pagamento (inadimplência) de um empréstimo ou outra obrigação de crédito por parte de um tomador</w:t>
+        <w:t>Uma série de etapas automatizadas para o processamento de dados, que vai desde a extração inicial (coleta) até a transformação (limpeza, estruturação) e o carregamento em um destino para análise ou modelagem</w:t>
       </w:r>
       <w:r>
         <w:rPr>
@@ -7906,17 +9869,25 @@
           <w:rFonts w:ascii="Arial" w:hAnsi="Arial" w:cs="Arial"/>
         </w:rPr>
       </w:pPr>
+      <w:proofErr w:type="spellStart"/>
       <w:r>
         <w:rPr>
           <w:rFonts w:ascii="Arial" w:hAnsi="Arial" w:cs="Arial"/>
         </w:rPr>
-        <w:t>Software</w:t>
+        <w:t>Precisio</w:t>
       </w:r>
       <w:r>
         <w:rPr>
           <w:rFonts w:ascii="Arial" w:hAnsi="Arial" w:cs="Arial"/>
         </w:rPr>
-        <w:t>:</w:t>
+        <w:t>n</w:t>
+      </w:r>
+      <w:proofErr w:type="spellEnd"/>
+      <w:r>
+        <w:rPr>
+          <w:rFonts w:ascii="Arial" w:hAnsi="Arial" w:cs="Arial"/>
+        </w:rPr>
+        <w:t xml:space="preserve"> e Recall:</w:t>
       </w:r>
     </w:p>
     <w:p>
@@ -7931,7 +9902,21 @@
         <w:rPr>
           <w:rFonts w:ascii="Arial" w:hAnsi="Arial" w:cs="Arial"/>
         </w:rPr>
-        <w:t>Conjunto de instruções, programas, dados e documentação que comanda o funcionamento de um computador ou dispositivo. No escopo deste projeto, refere-se principalmente à linguagem de programação Python e suas bibliotecas especializadas (ex: pdfplumber, Pandas, Scikit-learn)</w:t>
+        <w:t xml:space="preserve">Duas métricas cruciais para modelos de classificação. A Precisão mede, de todas as previsões positivas feitas, quantas estavam corretas. A </w:t>
+      </w:r>
+      <w:proofErr w:type="spellStart"/>
+      <w:r>
+        <w:rPr>
+          <w:rFonts w:ascii="Arial" w:hAnsi="Arial" w:cs="Arial"/>
+        </w:rPr>
+        <w:t>Revocação</w:t>
+      </w:r>
+      <w:proofErr w:type="spellEnd"/>
+      <w:r>
+        <w:rPr>
+          <w:rFonts w:ascii="Arial" w:hAnsi="Arial" w:cs="Arial"/>
+        </w:rPr>
+        <w:t xml:space="preserve"> (ou Sensibilidade) mede, de todos os casos positivos reais, quantos o modelo conseguiu identificar</w:t>
       </w:r>
       <w:r>
         <w:rPr>
@@ -7952,13 +9937,7 @@
         <w:rPr>
           <w:rFonts w:ascii="Arial" w:hAnsi="Arial" w:cs="Arial"/>
         </w:rPr>
-        <w:t>Visão Computacional</w:t>
-      </w:r>
-      <w:r>
-        <w:rPr>
-          <w:rFonts w:ascii="Arial" w:hAnsi="Arial" w:cs="Arial"/>
-        </w:rPr>
-        <w:t>:</w:t>
+        <w:t>Processamento de Linguagem Natural (PLN):</w:t>
       </w:r>
     </w:p>
     <w:p>
@@ -7973,7 +9952,7 @@
         <w:rPr>
           <w:rFonts w:ascii="Arial" w:hAnsi="Arial" w:cs="Arial"/>
         </w:rPr>
-        <w:t>Campo da inteligência artificial que treina computadores para "ver" e interpretar o conteúdo de imagens e vídeos. Neste projeto, será utilizada para extrair dados de elementos visuais, como gráficos e tabelas, contidos nos arquivos PDF</w:t>
+        <w:t>Área da inteligência artificial que capacita os computadores a compreenderem, interpretar e gerar a linguagem humana. Neste trabalho, é aplicado para extrair informações relevantes dos textos contidos nos relatórios em PDF</w:t>
       </w:r>
       <w:r>
         <w:rPr>
@@ -7981,6 +9960,36 @@
         </w:rPr>
         <w:t>;</w:t>
       </w:r>
+    </w:p>
+    <w:p>
+      <w:pPr>
+        <w:spacing w:line="360" w:lineRule="auto"/>
+        <w:jc w:val="both"/>
+        <w:rPr>
+          <w:rFonts w:ascii="Arial" w:hAnsi="Arial" w:cs="Arial"/>
+        </w:rPr>
+      </w:pPr>
+      <w:r>
+        <w:rPr>
+          <w:rFonts w:ascii="Arial" w:hAnsi="Arial" w:cs="Arial"/>
+        </w:rPr>
+        <w:t>Visão Computacional (Computer Vision):</w:t>
+      </w:r>
+    </w:p>
+    <w:p>
+      <w:pPr>
+        <w:spacing w:line="360" w:lineRule="auto"/>
+        <w:jc w:val="both"/>
+        <w:rPr>
+          <w:rFonts w:ascii="Arial" w:hAnsi="Arial" w:cs="Arial"/>
+        </w:rPr>
+      </w:pPr>
+      <w:r>
+        <w:rPr>
+          <w:rFonts w:ascii="Arial" w:hAnsi="Arial" w:cs="Arial"/>
+        </w:rPr>
+        <w:t>Campo da inteligência artificial que treina computadores para interpretar e compreender o mundo visual. No projeto, refere-se às técnicas usadas para extrair dados de elementos visuais, como tabelas e gráficos, dentro dos arquivos PDF.</w:t>
+      </w:r>
       <w:r>
         <w:br w:type="page"/>
       </w:r>
@@ -7989,7 +9998,7 @@
       <w:pPr>
         <w:pStyle w:val="Ttulo1"/>
       </w:pPr>
-      <w:bookmarkStart w:id="12" w:name="_Toc208005746"/>
+      <w:bookmarkStart w:id="17" w:name="_Toc210430929"/>
       <w:r>
         <w:lastRenderedPageBreak/>
         <w:t>Referências</w:t>
@@ -7997,7 +10006,7 @@
       <w:r>
         <w:t xml:space="preserve"> Bibliográficas</w:t>
       </w:r>
-      <w:bookmarkEnd w:id="12"/>
+      <w:bookmarkEnd w:id="17"/>
     </w:p>
     <w:p/>
     <w:p/>
@@ -8005,11 +10014,11 @@
       <w:pPr>
         <w:pStyle w:val="Ttulo2"/>
       </w:pPr>
-      <w:bookmarkStart w:id="13" w:name="_Toc208005747"/>
+      <w:bookmarkStart w:id="18" w:name="_Toc210430930"/>
       <w:r>
         <w:t>Figuras</w:t>
       </w:r>
-      <w:bookmarkEnd w:id="13"/>
+      <w:bookmarkEnd w:id="18"/>
     </w:p>
     <w:p>
       <w:pPr>
@@ -8023,10 +10032,24 @@
         <w:ind w:firstLine="0"/>
       </w:pPr>
       <w:r>
-        <w:t xml:space="preserve">Figura 1- Serasa: </w:t>
-      </w:r>
-      <w:r>
-        <w:t>SPC e Serasa - Indenização por dano moral. Jusbrasil, 2016. Disponível em: https://www.jusbrasil.com.br/artigos/spc-e-serasa-indenizacao-por-dano-moral/111821975. Acesso em: 4 set. 2025.</w:t>
+        <w:t>Figura 1</w:t>
+      </w:r>
+      <w:r>
+        <w:t xml:space="preserve"> </w:t>
+      </w:r>
+      <w:r>
+        <w:t xml:space="preserve">- Serasa: </w:t>
+      </w:r>
+      <w:r>
+        <w:t xml:space="preserve">SPC e Serasa - Indenização por dano moral. </w:t>
+      </w:r>
+      <w:proofErr w:type="spellStart"/>
+      <w:r>
+        <w:t>Jusbrasil</w:t>
+      </w:r>
+      <w:proofErr w:type="spellEnd"/>
+      <w:r>
+        <w:t>, 2016. Disponível em: https://www.jusbrasil.com.br/artigos/spc-e-serasa-indenizacao-por-dano-moral/111821975. Acesso em: 4 set. 2025.</w:t>
       </w:r>
     </w:p>
     <w:p>
@@ -8034,22 +10057,58 @@
         <w:pStyle w:val="TrabPadro"/>
         <w:ind w:firstLine="0"/>
       </w:pPr>
-    </w:p>
-    <w:p>
-      <w:pPr>
-        <w:pStyle w:val="Ttulo2"/>
-      </w:pPr>
-      <w:bookmarkStart w:id="14" w:name="_Toc208005748"/>
-      <w:r>
-        <w:t>Fontes</w:t>
-      </w:r>
-      <w:bookmarkEnd w:id="14"/>
-    </w:p>
-    <w:p/>
+      <w:r>
+        <w:t>Figura 2 - Evolução de Inadimplência no Brasil</w:t>
+      </w:r>
+      <w:r>
+        <w:t xml:space="preserve">, </w:t>
+      </w:r>
+      <w:r>
+        <w:t>NAGEM, Alberto; SAMPAIO, Ana Julia de Almeida; PEREIRA, Diogo Lima; MENDES, Gabriel Torres</w:t>
+      </w:r>
+      <w:r>
+        <w:t>.</w:t>
+      </w:r>
+    </w:p>
     <w:p>
       <w:pPr>
         <w:pStyle w:val="TrabPadro"/>
         <w:ind w:firstLine="0"/>
+      </w:pPr>
+      <w:r>
+        <w:t>Figura 3 - Output EDA Dados Serasa</w:t>
+      </w:r>
+      <w:r>
+        <w:t xml:space="preserve">, </w:t>
+      </w:r>
+      <w:r>
+        <w:t>NAGEM, Alberto; SAMPAIO, Ana Julia de Almeida; PEREIRA, Diogo Lima; MENDES, Gabriel Torres</w:t>
+      </w:r>
+      <w:r>
+        <w:t>.</w:t>
+      </w:r>
+    </w:p>
+    <w:p>
+      <w:pPr>
+        <w:pStyle w:val="TrabPadro"/>
+        <w:ind w:firstLine="0"/>
+      </w:pPr>
+    </w:p>
+    <w:p>
+      <w:pPr>
+        <w:pStyle w:val="Ttulo2"/>
+      </w:pPr>
+      <w:bookmarkStart w:id="19" w:name="_Toc210430931"/>
+      <w:r>
+        <w:t>Fontes</w:t>
+      </w:r>
+      <w:bookmarkEnd w:id="19"/>
+    </w:p>
+    <w:p/>
+    <w:p>
+      <w:pPr>
+        <w:pStyle w:val="TrabPadro"/>
+        <w:ind w:firstLine="0"/>
         <w:rPr>
           <w:noProof/>
         </w:rPr>
@@ -8075,11 +10134,11 @@
       <w:pPr>
         <w:pStyle w:val="Ttulo2"/>
       </w:pPr>
-      <w:bookmarkStart w:id="15" w:name="_Toc208005749"/>
+      <w:bookmarkStart w:id="20" w:name="_Toc210430932"/>
       <w:r>
         <w:t>Link Repositório ONLINE</w:t>
       </w:r>
-      <w:bookmarkEnd w:id="15"/>
+      <w:bookmarkEnd w:id="20"/>
     </w:p>
     <w:p>
       <w:pPr>
@@ -8095,18 +10154,29 @@
       <w:pPr>
         <w:pStyle w:val="TrabPadro"/>
         <w:ind w:firstLine="0"/>
-        <w:rPr>
-          <w:rFonts w:asciiTheme="minorHAnsi" w:hAnsiTheme="minorHAnsi" w:cstheme="minorBidi"/>
-        </w:rPr>
-      </w:pPr>
-      <w:r>
-        <w:t>NAGEM, Alberto; SAMPAIO, Ana Julia de Almeida; PEREIRA, Diogo Lima; MENDES, Gabriel Torres. Projeto Aplicado 02 - Data Science Mackenzie 2025. [S. l.], 2025. Disponível em: https://github.com/GrupoMackenzie/ProjetoAplicado02-DataScience-Mackenzie-2025. Acesso em: 5 set. 2025.</w:t>
-      </w:r>
+      </w:pPr>
+      <w:r>
+        <w:t xml:space="preserve">NAGEM, Alberto; SAMPAIO, Ana Julia de Almeida; PEREIRA, Diogo Lima; MENDES, Gabriel Torres. Projeto Aplicado 02 - Data Science Mackenzie 2025. [S. l.], 2025. Disponível em: </w:t>
+      </w:r>
+      <w:hyperlink r:id="rId20" w:history="1">
+        <w:r>
+          <w:rPr>
+            <w:rStyle w:val="Hyperlink"/>
+          </w:rPr>
+          <w:t>https://github.com/GrupoMackenzie/ProjetoAplicado02-DataScience-Mackenzie-2025</w:t>
+        </w:r>
+      </w:hyperlink>
+    </w:p>
+    <w:p>
+      <w:pPr>
+        <w:pStyle w:val="TrabPadro"/>
+        <w:ind w:firstLine="0"/>
+      </w:pPr>
     </w:p>
     <w:sectPr>
-      <w:headerReference w:type="default" r:id="rId18"/>
-      <w:footerReference w:type="default" r:id="rId19"/>
-      <w:headerReference w:type="first" r:id="rId20"/>
+      <w:headerReference w:type="default" r:id="rId21"/>
+      <w:footerReference w:type="default" r:id="rId22"/>
+      <w:headerReference w:type="first" r:id="rId23"/>
       <w:pgSz w:w="11906" w:h="16838"/>
       <w:pgMar w:top="1417" w:right="1701" w:bottom="1417" w:left="1701" w:header="708" w:footer="708" w:gutter="0"/>
       <w:cols w:space="708"/>
@@ -8521,6 +10591,119 @@
 <file path=word/numbering.xml><?xml version="1.0" encoding="utf-8"?>
 <w:numbering xmlns:wpc="http://schemas.microsoft.com/office/word/2010/wordprocessingCanvas" xmlns:cx="http://schemas.microsoft.com/office/drawing/2014/chartex" xmlns:cx1="http://schemas.microsoft.com/office/drawing/2015/9/8/chartex" xmlns:cx2="http://schemas.microsoft.com/office/drawing/2015/10/21/chartex" xmlns:cx3="http://schemas.microsoft.com/office/drawing/2016/5/9/chartex" xmlns:cx4="http://schemas.microsoft.com/office/drawing/2016/5/10/chartex" xmlns:cx5="http://schemas.microsoft.com/office/drawing/2016/5/11/chartex" xmlns:cx6="http://schemas.microsoft.com/office/drawing/2016/5/12/chartex" xmlns:cx7="http://schemas.microsoft.com/office/drawing/2016/5/13/chartex" xmlns:cx8="http://schemas.microsoft.com/office/drawing/2016/5/14/chartex" xmlns:mc="http://schemas.openxmlformats.org/markup-compatibility/2006" xmlns:aink="http://schemas.microsoft.com/office/drawing/2016/ink" xmlns:am3d="http://schemas.microsoft.com/office/drawing/2017/model3d" xmlns:o="urn:schemas-microsoft-com:office:office" xmlns:oel="http://schemas.microsoft.com/office/2019/extlst" xmlns:r="http://schemas.openxmlformats.org/officeDocument/2006/relationships" xmlns:m="http://schemas.openxmlformats.org/officeDocument/2006/math" xmlns:v="urn:schemas-microsoft-com:vml" xmlns:wp14="http://schemas.microsoft.com/office/word/2010/wordprocessingDrawing" xmlns:wp="http://schemas.openxmlformats.org/drawingml/2006/wordprocessingDrawing" xmlns:w10="urn:schemas-microsoft-com:office:word" xmlns:w="http://schemas.openxmlformats.org/wordprocessingml/2006/main" xmlns:w14="http://schemas.microsoft.com/office/word/2010/wordml" xmlns:w15="http://schemas.microsoft.com/office/word/2012/wordml" xmlns:w16cex="http://schemas.microsoft.com/office/word/2018/wordml/cex" xmlns:w16cid="http://schemas.microsoft.com/office/word/2016/wordml/cid" xmlns:w16="http://schemas.microsoft.com/office/word/2018/wordml" xmlns:w16du="http://schemas.microsoft.com/office/word/2023/wordml/word16du" xmlns:w16sdtdh="http://schemas.microsoft.com/office/word/2020/wordml/sdtdatahash" xmlns:w16sdtfl="http://schemas.microsoft.com/office/word/2024/wordml/sdtformatlock" xmlns:w16se="http://schemas.microsoft.com/office/word/2015/wordml/symex" xmlns:wpg="http://schemas.microsoft.com/office/word/2010/wordprocessingGroup" xmlns:wpi="http://schemas.microsoft.com/office/word/2010/wordprocessingInk" xmlns:wne="http://schemas.microsoft.com/office/word/2006/wordml" xmlns:wps="http://schemas.microsoft.com/office/word/2010/wordprocessingShape" mc:Ignorable="w14 w15 w16se w16cid w16 w16cex w16sdtdh w16sdtfl w16du wp14">
   <w:abstractNum w:abstractNumId="0" w15:restartNumberingAfterBreak="0">
+    <w:nsid w:val="004A47D2"/>
+    <w:multiLevelType w:val="hybridMultilevel"/>
+    <w:tmpl w:val="2F8A32DC"/>
+    <w:lvl w:ilvl="0" w:tplc="04160001">
+      <w:start w:val="1"/>
+      <w:numFmt w:val="bullet"/>
+      <w:lvlText w:val=""/>
+      <w:lvlJc w:val="left"/>
+      <w:pPr>
+        <w:ind w:left="1571" w:hanging="360"/>
+      </w:pPr>
+      <w:rPr>
+        <w:rFonts w:ascii="Symbol" w:hAnsi="Symbol" w:hint="default"/>
+      </w:rPr>
+    </w:lvl>
+    <w:lvl w:ilvl="1" w:tplc="04160003" w:tentative="1">
+      <w:start w:val="1"/>
+      <w:numFmt w:val="bullet"/>
+      <w:lvlText w:val="o"/>
+      <w:lvlJc w:val="left"/>
+      <w:pPr>
+        <w:ind w:left="2291" w:hanging="360"/>
+      </w:pPr>
+      <w:rPr>
+        <w:rFonts w:ascii="Courier New" w:hAnsi="Courier New" w:cs="Courier New" w:hint="default"/>
+      </w:rPr>
+    </w:lvl>
+    <w:lvl w:ilvl="2" w:tplc="04160005" w:tentative="1">
+      <w:start w:val="1"/>
+      <w:numFmt w:val="bullet"/>
+      <w:lvlText w:val=""/>
+      <w:lvlJc w:val="left"/>
+      <w:pPr>
+        <w:ind w:left="3011" w:hanging="360"/>
+      </w:pPr>
+      <w:rPr>
+        <w:rFonts w:ascii="Wingdings" w:hAnsi="Wingdings" w:hint="default"/>
+      </w:rPr>
+    </w:lvl>
+    <w:lvl w:ilvl="3" w:tplc="04160001" w:tentative="1">
+      <w:start w:val="1"/>
+      <w:numFmt w:val="bullet"/>
+      <w:lvlText w:val=""/>
+      <w:lvlJc w:val="left"/>
+      <w:pPr>
+        <w:ind w:left="3731" w:hanging="360"/>
+      </w:pPr>
+      <w:rPr>
+        <w:rFonts w:ascii="Symbol" w:hAnsi="Symbol" w:hint="default"/>
+      </w:rPr>
+    </w:lvl>
+    <w:lvl w:ilvl="4" w:tplc="04160003" w:tentative="1">
+      <w:start w:val="1"/>
+      <w:numFmt w:val="bullet"/>
+      <w:lvlText w:val="o"/>
+      <w:lvlJc w:val="left"/>
+      <w:pPr>
+        <w:ind w:left="4451" w:hanging="360"/>
+      </w:pPr>
+      <w:rPr>
+        <w:rFonts w:ascii="Courier New" w:hAnsi="Courier New" w:cs="Courier New" w:hint="default"/>
+      </w:rPr>
+    </w:lvl>
+    <w:lvl w:ilvl="5" w:tplc="04160005" w:tentative="1">
+      <w:start w:val="1"/>
+      <w:numFmt w:val="bullet"/>
+      <w:lvlText w:val=""/>
+      <w:lvlJc w:val="left"/>
+      <w:pPr>
+        <w:ind w:left="5171" w:hanging="360"/>
+      </w:pPr>
+      <w:rPr>
+        <w:rFonts w:ascii="Wingdings" w:hAnsi="Wingdings" w:hint="default"/>
+      </w:rPr>
+    </w:lvl>
+    <w:lvl w:ilvl="6" w:tplc="04160001" w:tentative="1">
+      <w:start w:val="1"/>
+      <w:numFmt w:val="bullet"/>
+      <w:lvlText w:val=""/>
+      <w:lvlJc w:val="left"/>
+      <w:pPr>
+        <w:ind w:left="5891" w:hanging="360"/>
+      </w:pPr>
+      <w:rPr>
+        <w:rFonts w:ascii="Symbol" w:hAnsi="Symbol" w:hint="default"/>
+      </w:rPr>
+    </w:lvl>
+    <w:lvl w:ilvl="7" w:tplc="04160003" w:tentative="1">
+      <w:start w:val="1"/>
+      <w:numFmt w:val="bullet"/>
+      <w:lvlText w:val="o"/>
+      <w:lvlJc w:val="left"/>
+      <w:pPr>
+        <w:ind w:left="6611" w:hanging="360"/>
+      </w:pPr>
+      <w:rPr>
+        <w:rFonts w:ascii="Courier New" w:hAnsi="Courier New" w:cs="Courier New" w:hint="default"/>
+      </w:rPr>
+    </w:lvl>
+    <w:lvl w:ilvl="8" w:tplc="04160005" w:tentative="1">
+      <w:start w:val="1"/>
+      <w:numFmt w:val="bullet"/>
+      <w:lvlText w:val=""/>
+      <w:lvlJc w:val="left"/>
+      <w:pPr>
+        <w:ind w:left="7331" w:hanging="360"/>
+      </w:pPr>
+      <w:rPr>
+        <w:rFonts w:ascii="Wingdings" w:hAnsi="Wingdings" w:hint="default"/>
+      </w:rPr>
+    </w:lvl>
+  </w:abstractNum>
+  <w:abstractNum w:abstractNumId="1" w15:restartNumberingAfterBreak="0">
     <w:nsid w:val="07881282"/>
     <w:multiLevelType w:val="hybridMultilevel"/>
     <w:tmpl w:val="698A40DC"/>
@@ -8633,7 +10816,7 @@
       </w:rPr>
     </w:lvl>
   </w:abstractNum>
-  <w:abstractNum w:abstractNumId="1" w15:restartNumberingAfterBreak="0">
+  <w:abstractNum w:abstractNumId="2" w15:restartNumberingAfterBreak="0">
     <w:nsid w:val="12CD00EE"/>
     <w:multiLevelType w:val="multilevel"/>
     <w:tmpl w:val="BD68F5FA"/>
@@ -8746,7 +10929,7 @@
       </w:pPr>
     </w:lvl>
   </w:abstractNum>
-  <w:abstractNum w:abstractNumId="2" w15:restartNumberingAfterBreak="0">
+  <w:abstractNum w:abstractNumId="3" w15:restartNumberingAfterBreak="0">
     <w:nsid w:val="1B897BFE"/>
     <w:multiLevelType w:val="hybridMultilevel"/>
     <w:tmpl w:val="3B0822A6"/>
@@ -8859,7 +11042,7 @@
       </w:rPr>
     </w:lvl>
   </w:abstractNum>
-  <w:abstractNum w:abstractNumId="3" w15:restartNumberingAfterBreak="0">
+  <w:abstractNum w:abstractNumId="4" w15:restartNumberingAfterBreak="0">
     <w:nsid w:val="264020FB"/>
     <w:multiLevelType w:val="hybridMultilevel"/>
     <w:tmpl w:val="EFD67B8A"/>
@@ -8972,7 +11155,7 @@
       </w:rPr>
     </w:lvl>
   </w:abstractNum>
-  <w:abstractNum w:abstractNumId="4" w15:restartNumberingAfterBreak="0">
+  <w:abstractNum w:abstractNumId="5" w15:restartNumberingAfterBreak="0">
     <w:nsid w:val="2F2A2AD6"/>
     <w:multiLevelType w:val="hybridMultilevel"/>
     <w:tmpl w:val="38D23978"/>
@@ -9058,7 +11241,7 @@
       </w:pPr>
     </w:lvl>
   </w:abstractNum>
-  <w:abstractNum w:abstractNumId="5" w15:restartNumberingAfterBreak="0">
+  <w:abstractNum w:abstractNumId="6" w15:restartNumberingAfterBreak="0">
     <w:nsid w:val="30F26D23"/>
     <w:multiLevelType w:val="hybridMultilevel"/>
     <w:tmpl w:val="5EEAD068"/>
@@ -9171,7 +11354,7 @@
       </w:rPr>
     </w:lvl>
   </w:abstractNum>
-  <w:abstractNum w:abstractNumId="6" w15:restartNumberingAfterBreak="0">
+  <w:abstractNum w:abstractNumId="7" w15:restartNumberingAfterBreak="0">
     <w:nsid w:val="36F63E9E"/>
     <w:multiLevelType w:val="multilevel"/>
     <w:tmpl w:val="D7EADA5A"/>
@@ -9320,7 +11503,7 @@
       </w:rPr>
     </w:lvl>
   </w:abstractNum>
-  <w:abstractNum w:abstractNumId="7" w15:restartNumberingAfterBreak="0">
+  <w:abstractNum w:abstractNumId="8" w15:restartNumberingAfterBreak="0">
     <w:nsid w:val="40651E38"/>
     <w:multiLevelType w:val="hybridMultilevel"/>
     <w:tmpl w:val="242C0C70"/>
@@ -9433,7 +11616,7 @@
       </w:rPr>
     </w:lvl>
   </w:abstractNum>
-  <w:abstractNum w:abstractNumId="8" w15:restartNumberingAfterBreak="0">
+  <w:abstractNum w:abstractNumId="9" w15:restartNumberingAfterBreak="0">
     <w:nsid w:val="418BB5DA"/>
     <w:multiLevelType w:val="hybridMultilevel"/>
     <w:tmpl w:val="6492B14A"/>
@@ -9546,7 +11729,7 @@
       </w:rPr>
     </w:lvl>
   </w:abstractNum>
-  <w:abstractNum w:abstractNumId="9" w15:restartNumberingAfterBreak="0">
+  <w:abstractNum w:abstractNumId="10" w15:restartNumberingAfterBreak="0">
     <w:nsid w:val="49562AEB"/>
     <w:multiLevelType w:val="hybridMultilevel"/>
     <w:tmpl w:val="8474E6CC"/>
@@ -9659,7 +11842,572 @@
       </w:rPr>
     </w:lvl>
   </w:abstractNum>
-  <w:abstractNum w:abstractNumId="10" w15:restartNumberingAfterBreak="0">
+  <w:abstractNum w:abstractNumId="11" w15:restartNumberingAfterBreak="0">
+    <w:nsid w:val="4FAE0B1E"/>
+    <w:multiLevelType w:val="hybridMultilevel"/>
+    <w:tmpl w:val="3B92BE2C"/>
+    <w:lvl w:ilvl="0" w:tplc="04160001">
+      <w:start w:val="1"/>
+      <w:numFmt w:val="bullet"/>
+      <w:lvlText w:val=""/>
+      <w:lvlJc w:val="left"/>
+      <w:pPr>
+        <w:ind w:left="1571" w:hanging="360"/>
+      </w:pPr>
+      <w:rPr>
+        <w:rFonts w:ascii="Symbol" w:hAnsi="Symbol" w:hint="default"/>
+      </w:rPr>
+    </w:lvl>
+    <w:lvl w:ilvl="1" w:tplc="04160003" w:tentative="1">
+      <w:start w:val="1"/>
+      <w:numFmt w:val="bullet"/>
+      <w:lvlText w:val="o"/>
+      <w:lvlJc w:val="left"/>
+      <w:pPr>
+        <w:ind w:left="2291" w:hanging="360"/>
+      </w:pPr>
+      <w:rPr>
+        <w:rFonts w:ascii="Courier New" w:hAnsi="Courier New" w:cs="Courier New" w:hint="default"/>
+      </w:rPr>
+    </w:lvl>
+    <w:lvl w:ilvl="2" w:tplc="04160005" w:tentative="1">
+      <w:start w:val="1"/>
+      <w:numFmt w:val="bullet"/>
+      <w:lvlText w:val=""/>
+      <w:lvlJc w:val="left"/>
+      <w:pPr>
+        <w:ind w:left="3011" w:hanging="360"/>
+      </w:pPr>
+      <w:rPr>
+        <w:rFonts w:ascii="Wingdings" w:hAnsi="Wingdings" w:hint="default"/>
+      </w:rPr>
+    </w:lvl>
+    <w:lvl w:ilvl="3" w:tplc="04160001" w:tentative="1">
+      <w:start w:val="1"/>
+      <w:numFmt w:val="bullet"/>
+      <w:lvlText w:val=""/>
+      <w:lvlJc w:val="left"/>
+      <w:pPr>
+        <w:ind w:left="3731" w:hanging="360"/>
+      </w:pPr>
+      <w:rPr>
+        <w:rFonts w:ascii="Symbol" w:hAnsi="Symbol" w:hint="default"/>
+      </w:rPr>
+    </w:lvl>
+    <w:lvl w:ilvl="4" w:tplc="04160003" w:tentative="1">
+      <w:start w:val="1"/>
+      <w:numFmt w:val="bullet"/>
+      <w:lvlText w:val="o"/>
+      <w:lvlJc w:val="left"/>
+      <w:pPr>
+        <w:ind w:left="4451" w:hanging="360"/>
+      </w:pPr>
+      <w:rPr>
+        <w:rFonts w:ascii="Courier New" w:hAnsi="Courier New" w:cs="Courier New" w:hint="default"/>
+      </w:rPr>
+    </w:lvl>
+    <w:lvl w:ilvl="5" w:tplc="04160005" w:tentative="1">
+      <w:start w:val="1"/>
+      <w:numFmt w:val="bullet"/>
+      <w:lvlText w:val=""/>
+      <w:lvlJc w:val="left"/>
+      <w:pPr>
+        <w:ind w:left="5171" w:hanging="360"/>
+      </w:pPr>
+      <w:rPr>
+        <w:rFonts w:ascii="Wingdings" w:hAnsi="Wingdings" w:hint="default"/>
+      </w:rPr>
+    </w:lvl>
+    <w:lvl w:ilvl="6" w:tplc="04160001" w:tentative="1">
+      <w:start w:val="1"/>
+      <w:numFmt w:val="bullet"/>
+      <w:lvlText w:val=""/>
+      <w:lvlJc w:val="left"/>
+      <w:pPr>
+        <w:ind w:left="5891" w:hanging="360"/>
+      </w:pPr>
+      <w:rPr>
+        <w:rFonts w:ascii="Symbol" w:hAnsi="Symbol" w:hint="default"/>
+      </w:rPr>
+    </w:lvl>
+    <w:lvl w:ilvl="7" w:tplc="04160003" w:tentative="1">
+      <w:start w:val="1"/>
+      <w:numFmt w:val="bullet"/>
+      <w:lvlText w:val="o"/>
+      <w:lvlJc w:val="left"/>
+      <w:pPr>
+        <w:ind w:left="6611" w:hanging="360"/>
+      </w:pPr>
+      <w:rPr>
+        <w:rFonts w:ascii="Courier New" w:hAnsi="Courier New" w:cs="Courier New" w:hint="default"/>
+      </w:rPr>
+    </w:lvl>
+    <w:lvl w:ilvl="8" w:tplc="04160005" w:tentative="1">
+      <w:start w:val="1"/>
+      <w:numFmt w:val="bullet"/>
+      <w:lvlText w:val=""/>
+      <w:lvlJc w:val="left"/>
+      <w:pPr>
+        <w:ind w:left="7331" w:hanging="360"/>
+      </w:pPr>
+      <w:rPr>
+        <w:rFonts w:ascii="Wingdings" w:hAnsi="Wingdings" w:hint="default"/>
+      </w:rPr>
+    </w:lvl>
+  </w:abstractNum>
+  <w:abstractNum w:abstractNumId="12" w15:restartNumberingAfterBreak="0">
+    <w:nsid w:val="4FD43384"/>
+    <w:multiLevelType w:val="hybridMultilevel"/>
+    <w:tmpl w:val="10FC0E8A"/>
+    <w:lvl w:ilvl="0" w:tplc="04160001">
+      <w:start w:val="1"/>
+      <w:numFmt w:val="bullet"/>
+      <w:lvlText w:val=""/>
+      <w:lvlJc w:val="left"/>
+      <w:pPr>
+        <w:ind w:left="1571" w:hanging="360"/>
+      </w:pPr>
+      <w:rPr>
+        <w:rFonts w:ascii="Symbol" w:hAnsi="Symbol" w:hint="default"/>
+      </w:rPr>
+    </w:lvl>
+    <w:lvl w:ilvl="1" w:tplc="04160003" w:tentative="1">
+      <w:start w:val="1"/>
+      <w:numFmt w:val="bullet"/>
+      <w:lvlText w:val="o"/>
+      <w:lvlJc w:val="left"/>
+      <w:pPr>
+        <w:ind w:left="2291" w:hanging="360"/>
+      </w:pPr>
+      <w:rPr>
+        <w:rFonts w:ascii="Courier New" w:hAnsi="Courier New" w:cs="Courier New" w:hint="default"/>
+      </w:rPr>
+    </w:lvl>
+    <w:lvl w:ilvl="2" w:tplc="04160005" w:tentative="1">
+      <w:start w:val="1"/>
+      <w:numFmt w:val="bullet"/>
+      <w:lvlText w:val=""/>
+      <w:lvlJc w:val="left"/>
+      <w:pPr>
+        <w:ind w:left="3011" w:hanging="360"/>
+      </w:pPr>
+      <w:rPr>
+        <w:rFonts w:ascii="Wingdings" w:hAnsi="Wingdings" w:hint="default"/>
+      </w:rPr>
+    </w:lvl>
+    <w:lvl w:ilvl="3" w:tplc="04160001" w:tentative="1">
+      <w:start w:val="1"/>
+      <w:numFmt w:val="bullet"/>
+      <w:lvlText w:val=""/>
+      <w:lvlJc w:val="left"/>
+      <w:pPr>
+        <w:ind w:left="3731" w:hanging="360"/>
+      </w:pPr>
+      <w:rPr>
+        <w:rFonts w:ascii="Symbol" w:hAnsi="Symbol" w:hint="default"/>
+      </w:rPr>
+    </w:lvl>
+    <w:lvl w:ilvl="4" w:tplc="04160003" w:tentative="1">
+      <w:start w:val="1"/>
+      <w:numFmt w:val="bullet"/>
+      <w:lvlText w:val="o"/>
+      <w:lvlJc w:val="left"/>
+      <w:pPr>
+        <w:ind w:left="4451" w:hanging="360"/>
+      </w:pPr>
+      <w:rPr>
+        <w:rFonts w:ascii="Courier New" w:hAnsi="Courier New" w:cs="Courier New" w:hint="default"/>
+      </w:rPr>
+    </w:lvl>
+    <w:lvl w:ilvl="5" w:tplc="04160005" w:tentative="1">
+      <w:start w:val="1"/>
+      <w:numFmt w:val="bullet"/>
+      <w:lvlText w:val=""/>
+      <w:lvlJc w:val="left"/>
+      <w:pPr>
+        <w:ind w:left="5171" w:hanging="360"/>
+      </w:pPr>
+      <w:rPr>
+        <w:rFonts w:ascii="Wingdings" w:hAnsi="Wingdings" w:hint="default"/>
+      </w:rPr>
+    </w:lvl>
+    <w:lvl w:ilvl="6" w:tplc="04160001" w:tentative="1">
+      <w:start w:val="1"/>
+      <w:numFmt w:val="bullet"/>
+      <w:lvlText w:val=""/>
+      <w:lvlJc w:val="left"/>
+      <w:pPr>
+        <w:ind w:left="5891" w:hanging="360"/>
+      </w:pPr>
+      <w:rPr>
+        <w:rFonts w:ascii="Symbol" w:hAnsi="Symbol" w:hint="default"/>
+      </w:rPr>
+    </w:lvl>
+    <w:lvl w:ilvl="7" w:tplc="04160003" w:tentative="1">
+      <w:start w:val="1"/>
+      <w:numFmt w:val="bullet"/>
+      <w:lvlText w:val="o"/>
+      <w:lvlJc w:val="left"/>
+      <w:pPr>
+        <w:ind w:left="6611" w:hanging="360"/>
+      </w:pPr>
+      <w:rPr>
+        <w:rFonts w:ascii="Courier New" w:hAnsi="Courier New" w:cs="Courier New" w:hint="default"/>
+      </w:rPr>
+    </w:lvl>
+    <w:lvl w:ilvl="8" w:tplc="04160005" w:tentative="1">
+      <w:start w:val="1"/>
+      <w:numFmt w:val="bullet"/>
+      <w:lvlText w:val=""/>
+      <w:lvlJc w:val="left"/>
+      <w:pPr>
+        <w:ind w:left="7331" w:hanging="360"/>
+      </w:pPr>
+      <w:rPr>
+        <w:rFonts w:ascii="Wingdings" w:hAnsi="Wingdings" w:hint="default"/>
+      </w:rPr>
+    </w:lvl>
+  </w:abstractNum>
+  <w:abstractNum w:abstractNumId="13" w15:restartNumberingAfterBreak="0">
+    <w:nsid w:val="596423D2"/>
+    <w:multiLevelType w:val="hybridMultilevel"/>
+    <w:tmpl w:val="CE566382"/>
+    <w:lvl w:ilvl="0" w:tplc="04160001">
+      <w:start w:val="1"/>
+      <w:numFmt w:val="bullet"/>
+      <w:lvlText w:val=""/>
+      <w:lvlJc w:val="left"/>
+      <w:pPr>
+        <w:ind w:left="1571" w:hanging="360"/>
+      </w:pPr>
+      <w:rPr>
+        <w:rFonts w:ascii="Symbol" w:hAnsi="Symbol" w:hint="default"/>
+      </w:rPr>
+    </w:lvl>
+    <w:lvl w:ilvl="1" w:tplc="04160003" w:tentative="1">
+      <w:start w:val="1"/>
+      <w:numFmt w:val="bullet"/>
+      <w:lvlText w:val="o"/>
+      <w:lvlJc w:val="left"/>
+      <w:pPr>
+        <w:ind w:left="2291" w:hanging="360"/>
+      </w:pPr>
+      <w:rPr>
+        <w:rFonts w:ascii="Courier New" w:hAnsi="Courier New" w:cs="Courier New" w:hint="default"/>
+      </w:rPr>
+    </w:lvl>
+    <w:lvl w:ilvl="2" w:tplc="04160005" w:tentative="1">
+      <w:start w:val="1"/>
+      <w:numFmt w:val="bullet"/>
+      <w:lvlText w:val=""/>
+      <w:lvlJc w:val="left"/>
+      <w:pPr>
+        <w:ind w:left="3011" w:hanging="360"/>
+      </w:pPr>
+      <w:rPr>
+        <w:rFonts w:ascii="Wingdings" w:hAnsi="Wingdings" w:hint="default"/>
+      </w:rPr>
+    </w:lvl>
+    <w:lvl w:ilvl="3" w:tplc="04160001" w:tentative="1">
+      <w:start w:val="1"/>
+      <w:numFmt w:val="bullet"/>
+      <w:lvlText w:val=""/>
+      <w:lvlJc w:val="left"/>
+      <w:pPr>
+        <w:ind w:left="3731" w:hanging="360"/>
+      </w:pPr>
+      <w:rPr>
+        <w:rFonts w:ascii="Symbol" w:hAnsi="Symbol" w:hint="default"/>
+      </w:rPr>
+    </w:lvl>
+    <w:lvl w:ilvl="4" w:tplc="04160003" w:tentative="1">
+      <w:start w:val="1"/>
+      <w:numFmt w:val="bullet"/>
+      <w:lvlText w:val="o"/>
+      <w:lvlJc w:val="left"/>
+      <w:pPr>
+        <w:ind w:left="4451" w:hanging="360"/>
+      </w:pPr>
+      <w:rPr>
+        <w:rFonts w:ascii="Courier New" w:hAnsi="Courier New" w:cs="Courier New" w:hint="default"/>
+      </w:rPr>
+    </w:lvl>
+    <w:lvl w:ilvl="5" w:tplc="04160005" w:tentative="1">
+      <w:start w:val="1"/>
+      <w:numFmt w:val="bullet"/>
+      <w:lvlText w:val=""/>
+      <w:lvlJc w:val="left"/>
+      <w:pPr>
+        <w:ind w:left="5171" w:hanging="360"/>
+      </w:pPr>
+      <w:rPr>
+        <w:rFonts w:ascii="Wingdings" w:hAnsi="Wingdings" w:hint="default"/>
+      </w:rPr>
+    </w:lvl>
+    <w:lvl w:ilvl="6" w:tplc="04160001" w:tentative="1">
+      <w:start w:val="1"/>
+      <w:numFmt w:val="bullet"/>
+      <w:lvlText w:val=""/>
+      <w:lvlJc w:val="left"/>
+      <w:pPr>
+        <w:ind w:left="5891" w:hanging="360"/>
+      </w:pPr>
+      <w:rPr>
+        <w:rFonts w:ascii="Symbol" w:hAnsi="Symbol" w:hint="default"/>
+      </w:rPr>
+    </w:lvl>
+    <w:lvl w:ilvl="7" w:tplc="04160003" w:tentative="1">
+      <w:start w:val="1"/>
+      <w:numFmt w:val="bullet"/>
+      <w:lvlText w:val="o"/>
+      <w:lvlJc w:val="left"/>
+      <w:pPr>
+        <w:ind w:left="6611" w:hanging="360"/>
+      </w:pPr>
+      <w:rPr>
+        <w:rFonts w:ascii="Courier New" w:hAnsi="Courier New" w:cs="Courier New" w:hint="default"/>
+      </w:rPr>
+    </w:lvl>
+    <w:lvl w:ilvl="8" w:tplc="04160005" w:tentative="1">
+      <w:start w:val="1"/>
+      <w:numFmt w:val="bullet"/>
+      <w:lvlText w:val=""/>
+      <w:lvlJc w:val="left"/>
+      <w:pPr>
+        <w:ind w:left="7331" w:hanging="360"/>
+      </w:pPr>
+      <w:rPr>
+        <w:rFonts w:ascii="Wingdings" w:hAnsi="Wingdings" w:hint="default"/>
+      </w:rPr>
+    </w:lvl>
+  </w:abstractNum>
+  <w:abstractNum w:abstractNumId="14" w15:restartNumberingAfterBreak="0">
+    <w:nsid w:val="5AC87F0B"/>
+    <w:multiLevelType w:val="hybridMultilevel"/>
+    <w:tmpl w:val="5F941A56"/>
+    <w:lvl w:ilvl="0" w:tplc="04160001">
+      <w:start w:val="1"/>
+      <w:numFmt w:val="bullet"/>
+      <w:lvlText w:val=""/>
+      <w:lvlJc w:val="left"/>
+      <w:pPr>
+        <w:ind w:left="1571" w:hanging="360"/>
+      </w:pPr>
+      <w:rPr>
+        <w:rFonts w:ascii="Symbol" w:hAnsi="Symbol" w:hint="default"/>
+      </w:rPr>
+    </w:lvl>
+    <w:lvl w:ilvl="1" w:tplc="04160003" w:tentative="1">
+      <w:start w:val="1"/>
+      <w:numFmt w:val="bullet"/>
+      <w:lvlText w:val="o"/>
+      <w:lvlJc w:val="left"/>
+      <w:pPr>
+        <w:ind w:left="2291" w:hanging="360"/>
+      </w:pPr>
+      <w:rPr>
+        <w:rFonts w:ascii="Courier New" w:hAnsi="Courier New" w:cs="Courier New" w:hint="default"/>
+      </w:rPr>
+    </w:lvl>
+    <w:lvl w:ilvl="2" w:tplc="04160005" w:tentative="1">
+      <w:start w:val="1"/>
+      <w:numFmt w:val="bullet"/>
+      <w:lvlText w:val=""/>
+      <w:lvlJc w:val="left"/>
+      <w:pPr>
+        <w:ind w:left="3011" w:hanging="360"/>
+      </w:pPr>
+      <w:rPr>
+        <w:rFonts w:ascii="Wingdings" w:hAnsi="Wingdings" w:hint="default"/>
+      </w:rPr>
+    </w:lvl>
+    <w:lvl w:ilvl="3" w:tplc="04160001" w:tentative="1">
+      <w:start w:val="1"/>
+      <w:numFmt w:val="bullet"/>
+      <w:lvlText w:val=""/>
+      <w:lvlJc w:val="left"/>
+      <w:pPr>
+        <w:ind w:left="3731" w:hanging="360"/>
+      </w:pPr>
+      <w:rPr>
+        <w:rFonts w:ascii="Symbol" w:hAnsi="Symbol" w:hint="default"/>
+      </w:rPr>
+    </w:lvl>
+    <w:lvl w:ilvl="4" w:tplc="04160003" w:tentative="1">
+      <w:start w:val="1"/>
+      <w:numFmt w:val="bullet"/>
+      <w:lvlText w:val="o"/>
+      <w:lvlJc w:val="left"/>
+      <w:pPr>
+        <w:ind w:left="4451" w:hanging="360"/>
+      </w:pPr>
+      <w:rPr>
+        <w:rFonts w:ascii="Courier New" w:hAnsi="Courier New" w:cs="Courier New" w:hint="default"/>
+      </w:rPr>
+    </w:lvl>
+    <w:lvl w:ilvl="5" w:tplc="04160005" w:tentative="1">
+      <w:start w:val="1"/>
+      <w:numFmt w:val="bullet"/>
+      <w:lvlText w:val=""/>
+      <w:lvlJc w:val="left"/>
+      <w:pPr>
+        <w:ind w:left="5171" w:hanging="360"/>
+      </w:pPr>
+      <w:rPr>
+        <w:rFonts w:ascii="Wingdings" w:hAnsi="Wingdings" w:hint="default"/>
+      </w:rPr>
+    </w:lvl>
+    <w:lvl w:ilvl="6" w:tplc="04160001" w:tentative="1">
+      <w:start w:val="1"/>
+      <w:numFmt w:val="bullet"/>
+      <w:lvlText w:val=""/>
+      <w:lvlJc w:val="left"/>
+      <w:pPr>
+        <w:ind w:left="5891" w:hanging="360"/>
+      </w:pPr>
+      <w:rPr>
+        <w:rFonts w:ascii="Symbol" w:hAnsi="Symbol" w:hint="default"/>
+      </w:rPr>
+    </w:lvl>
+    <w:lvl w:ilvl="7" w:tplc="04160003" w:tentative="1">
+      <w:start w:val="1"/>
+      <w:numFmt w:val="bullet"/>
+      <w:lvlText w:val="o"/>
+      <w:lvlJc w:val="left"/>
+      <w:pPr>
+        <w:ind w:left="6611" w:hanging="360"/>
+      </w:pPr>
+      <w:rPr>
+        <w:rFonts w:ascii="Courier New" w:hAnsi="Courier New" w:cs="Courier New" w:hint="default"/>
+      </w:rPr>
+    </w:lvl>
+    <w:lvl w:ilvl="8" w:tplc="04160005" w:tentative="1">
+      <w:start w:val="1"/>
+      <w:numFmt w:val="bullet"/>
+      <w:lvlText w:val=""/>
+      <w:lvlJc w:val="left"/>
+      <w:pPr>
+        <w:ind w:left="7331" w:hanging="360"/>
+      </w:pPr>
+      <w:rPr>
+        <w:rFonts w:ascii="Wingdings" w:hAnsi="Wingdings" w:hint="default"/>
+      </w:rPr>
+    </w:lvl>
+  </w:abstractNum>
+  <w:abstractNum w:abstractNumId="15" w15:restartNumberingAfterBreak="0">
+    <w:nsid w:val="5F4072B1"/>
+    <w:multiLevelType w:val="hybridMultilevel"/>
+    <w:tmpl w:val="A8069F20"/>
+    <w:lvl w:ilvl="0" w:tplc="04160001">
+      <w:start w:val="1"/>
+      <w:numFmt w:val="bullet"/>
+      <w:lvlText w:val=""/>
+      <w:lvlJc w:val="left"/>
+      <w:pPr>
+        <w:ind w:left="1571" w:hanging="360"/>
+      </w:pPr>
+      <w:rPr>
+        <w:rFonts w:ascii="Symbol" w:hAnsi="Symbol" w:hint="default"/>
+      </w:rPr>
+    </w:lvl>
+    <w:lvl w:ilvl="1" w:tplc="04160003" w:tentative="1">
+      <w:start w:val="1"/>
+      <w:numFmt w:val="bullet"/>
+      <w:lvlText w:val="o"/>
+      <w:lvlJc w:val="left"/>
+      <w:pPr>
+        <w:ind w:left="2291" w:hanging="360"/>
+      </w:pPr>
+      <w:rPr>
+        <w:rFonts w:ascii="Courier New" w:hAnsi="Courier New" w:cs="Courier New" w:hint="default"/>
+      </w:rPr>
+    </w:lvl>
+    <w:lvl w:ilvl="2" w:tplc="04160005" w:tentative="1">
+      <w:start w:val="1"/>
+      <w:numFmt w:val="bullet"/>
+      <w:lvlText w:val=""/>
+      <w:lvlJc w:val="left"/>
+      <w:pPr>
+        <w:ind w:left="3011" w:hanging="360"/>
+      </w:pPr>
+      <w:rPr>
+        <w:rFonts w:ascii="Wingdings" w:hAnsi="Wingdings" w:hint="default"/>
+      </w:rPr>
+    </w:lvl>
+    <w:lvl w:ilvl="3" w:tplc="04160001" w:tentative="1">
+      <w:start w:val="1"/>
+      <w:numFmt w:val="bullet"/>
+      <w:lvlText w:val=""/>
+      <w:lvlJc w:val="left"/>
+      <w:pPr>
+        <w:ind w:left="3731" w:hanging="360"/>
+      </w:pPr>
+      <w:rPr>
+        <w:rFonts w:ascii="Symbol" w:hAnsi="Symbol" w:hint="default"/>
+      </w:rPr>
+    </w:lvl>
+    <w:lvl w:ilvl="4" w:tplc="04160003" w:tentative="1">
+      <w:start w:val="1"/>
+      <w:numFmt w:val="bullet"/>
+      <w:lvlText w:val="o"/>
+      <w:lvlJc w:val="left"/>
+      <w:pPr>
+        <w:ind w:left="4451" w:hanging="360"/>
+      </w:pPr>
+      <w:rPr>
+        <w:rFonts w:ascii="Courier New" w:hAnsi="Courier New" w:cs="Courier New" w:hint="default"/>
+      </w:rPr>
+    </w:lvl>
+    <w:lvl w:ilvl="5" w:tplc="04160005" w:tentative="1">
+      <w:start w:val="1"/>
+      <w:numFmt w:val="bullet"/>
+      <w:lvlText w:val=""/>
+      <w:lvlJc w:val="left"/>
+      <w:pPr>
+        <w:ind w:left="5171" w:hanging="360"/>
+      </w:pPr>
+      <w:rPr>
+        <w:rFonts w:ascii="Wingdings" w:hAnsi="Wingdings" w:hint="default"/>
+      </w:rPr>
+    </w:lvl>
+    <w:lvl w:ilvl="6" w:tplc="04160001" w:tentative="1">
+      <w:start w:val="1"/>
+      <w:numFmt w:val="bullet"/>
+      <w:lvlText w:val=""/>
+      <w:lvlJc w:val="left"/>
+      <w:pPr>
+        <w:ind w:left="5891" w:hanging="360"/>
+      </w:pPr>
+      <w:rPr>
+        <w:rFonts w:ascii="Symbol" w:hAnsi="Symbol" w:hint="default"/>
+      </w:rPr>
+    </w:lvl>
+    <w:lvl w:ilvl="7" w:tplc="04160003" w:tentative="1">
+      <w:start w:val="1"/>
+      <w:numFmt w:val="bullet"/>
+      <w:lvlText w:val="o"/>
+      <w:lvlJc w:val="left"/>
+      <w:pPr>
+        <w:ind w:left="6611" w:hanging="360"/>
+      </w:pPr>
+      <w:rPr>
+        <w:rFonts w:ascii="Courier New" w:hAnsi="Courier New" w:cs="Courier New" w:hint="default"/>
+      </w:rPr>
+    </w:lvl>
+    <w:lvl w:ilvl="8" w:tplc="04160005" w:tentative="1">
+      <w:start w:val="1"/>
+      <w:numFmt w:val="bullet"/>
+      <w:lvlText w:val=""/>
+      <w:lvlJc w:val="left"/>
+      <w:pPr>
+        <w:ind w:left="7331" w:hanging="360"/>
+      </w:pPr>
+      <w:rPr>
+        <w:rFonts w:ascii="Wingdings" w:hAnsi="Wingdings" w:hint="default"/>
+      </w:rPr>
+    </w:lvl>
+  </w:abstractNum>
+  <w:abstractNum w:abstractNumId="16" w15:restartNumberingAfterBreak="0">
     <w:nsid w:val="61C62CD9"/>
     <w:multiLevelType w:val="multilevel"/>
     <w:tmpl w:val="73BC8B44"/>
@@ -9808,7 +12556,120 @@
       </w:rPr>
     </w:lvl>
   </w:abstractNum>
-  <w:abstractNum w:abstractNumId="11" w15:restartNumberingAfterBreak="0">
+  <w:abstractNum w:abstractNumId="17" w15:restartNumberingAfterBreak="0">
+    <w:nsid w:val="6486453B"/>
+    <w:multiLevelType w:val="hybridMultilevel"/>
+    <w:tmpl w:val="4678FB5A"/>
+    <w:lvl w:ilvl="0" w:tplc="04160001">
+      <w:start w:val="1"/>
+      <w:numFmt w:val="bullet"/>
+      <w:lvlText w:val=""/>
+      <w:lvlJc w:val="left"/>
+      <w:pPr>
+        <w:ind w:left="1428" w:hanging="360"/>
+      </w:pPr>
+      <w:rPr>
+        <w:rFonts w:ascii="Symbol" w:hAnsi="Symbol" w:hint="default"/>
+      </w:rPr>
+    </w:lvl>
+    <w:lvl w:ilvl="1" w:tplc="04160003" w:tentative="1">
+      <w:start w:val="1"/>
+      <w:numFmt w:val="bullet"/>
+      <w:lvlText w:val="o"/>
+      <w:lvlJc w:val="left"/>
+      <w:pPr>
+        <w:ind w:left="2148" w:hanging="360"/>
+      </w:pPr>
+      <w:rPr>
+        <w:rFonts w:ascii="Courier New" w:hAnsi="Courier New" w:cs="Courier New" w:hint="default"/>
+      </w:rPr>
+    </w:lvl>
+    <w:lvl w:ilvl="2" w:tplc="04160005" w:tentative="1">
+      <w:start w:val="1"/>
+      <w:numFmt w:val="bullet"/>
+      <w:lvlText w:val=""/>
+      <w:lvlJc w:val="left"/>
+      <w:pPr>
+        <w:ind w:left="2868" w:hanging="360"/>
+      </w:pPr>
+      <w:rPr>
+        <w:rFonts w:ascii="Wingdings" w:hAnsi="Wingdings" w:hint="default"/>
+      </w:rPr>
+    </w:lvl>
+    <w:lvl w:ilvl="3" w:tplc="04160001" w:tentative="1">
+      <w:start w:val="1"/>
+      <w:numFmt w:val="bullet"/>
+      <w:lvlText w:val=""/>
+      <w:lvlJc w:val="left"/>
+      <w:pPr>
+        <w:ind w:left="3588" w:hanging="360"/>
+      </w:pPr>
+      <w:rPr>
+        <w:rFonts w:ascii="Symbol" w:hAnsi="Symbol" w:hint="default"/>
+      </w:rPr>
+    </w:lvl>
+    <w:lvl w:ilvl="4" w:tplc="04160003" w:tentative="1">
+      <w:start w:val="1"/>
+      <w:numFmt w:val="bullet"/>
+      <w:lvlText w:val="o"/>
+      <w:lvlJc w:val="left"/>
+      <w:pPr>
+        <w:ind w:left="4308" w:hanging="360"/>
+      </w:pPr>
+      <w:rPr>
+        <w:rFonts w:ascii="Courier New" w:hAnsi="Courier New" w:cs="Courier New" w:hint="default"/>
+      </w:rPr>
+    </w:lvl>
+    <w:lvl w:ilvl="5" w:tplc="04160005" w:tentative="1">
+      <w:start w:val="1"/>
+      <w:numFmt w:val="bullet"/>
+      <w:lvlText w:val=""/>
+      <w:lvlJc w:val="left"/>
+      <w:pPr>
+        <w:ind w:left="5028" w:hanging="360"/>
+      </w:pPr>
+      <w:rPr>
+        <w:rFonts w:ascii="Wingdings" w:hAnsi="Wingdings" w:hint="default"/>
+      </w:rPr>
+    </w:lvl>
+    <w:lvl w:ilvl="6" w:tplc="04160001" w:tentative="1">
+      <w:start w:val="1"/>
+      <w:numFmt w:val="bullet"/>
+      <w:lvlText w:val=""/>
+      <w:lvlJc w:val="left"/>
+      <w:pPr>
+        <w:ind w:left="5748" w:hanging="360"/>
+      </w:pPr>
+      <w:rPr>
+        <w:rFonts w:ascii="Symbol" w:hAnsi="Symbol" w:hint="default"/>
+      </w:rPr>
+    </w:lvl>
+    <w:lvl w:ilvl="7" w:tplc="04160003" w:tentative="1">
+      <w:start w:val="1"/>
+      <w:numFmt w:val="bullet"/>
+      <w:lvlText w:val="o"/>
+      <w:lvlJc w:val="left"/>
+      <w:pPr>
+        <w:ind w:left="6468" w:hanging="360"/>
+      </w:pPr>
+      <w:rPr>
+        <w:rFonts w:ascii="Courier New" w:hAnsi="Courier New" w:cs="Courier New" w:hint="default"/>
+      </w:rPr>
+    </w:lvl>
+    <w:lvl w:ilvl="8" w:tplc="04160005" w:tentative="1">
+      <w:start w:val="1"/>
+      <w:numFmt w:val="bullet"/>
+      <w:lvlText w:val=""/>
+      <w:lvlJc w:val="left"/>
+      <w:pPr>
+        <w:ind w:left="7188" w:hanging="360"/>
+      </w:pPr>
+      <w:rPr>
+        <w:rFonts w:ascii="Wingdings" w:hAnsi="Wingdings" w:hint="default"/>
+      </w:rPr>
+    </w:lvl>
+  </w:abstractNum>
+  <w:abstractNum w:abstractNumId="18" w15:restartNumberingAfterBreak="0">
     <w:nsid w:val="6C624286"/>
     <w:multiLevelType w:val="multilevel"/>
     <w:tmpl w:val="C44C538C"/>
@@ -9957,7 +12818,7 @@
       </w:rPr>
     </w:lvl>
   </w:abstractNum>
-  <w:abstractNum w:abstractNumId="12" w15:restartNumberingAfterBreak="0">
+  <w:abstractNum w:abstractNumId="19" w15:restartNumberingAfterBreak="0">
     <w:nsid w:val="75B27041"/>
     <w:multiLevelType w:val="hybridMultilevel"/>
     <w:tmpl w:val="96ACA7C2"/>
@@ -10070,7 +12931,7 @@
       </w:rPr>
     </w:lvl>
   </w:abstractNum>
-  <w:abstractNum w:abstractNumId="13" w15:restartNumberingAfterBreak="0">
+  <w:abstractNum w:abstractNumId="20" w15:restartNumberingAfterBreak="0">
     <w:nsid w:val="7E9B66E4"/>
     <w:multiLevelType w:val="multilevel"/>
     <w:tmpl w:val="0ACC939E"/>
@@ -10220,46 +13081,67 @@
     </w:lvl>
   </w:abstractNum>
   <w:num w:numId="1" w16cid:durableId="2087149474">
+    <w:abstractNumId w:val="9"/>
+  </w:num>
+  <w:num w:numId="2" w16cid:durableId="533932470">
+    <w:abstractNumId w:val="16"/>
+  </w:num>
+  <w:num w:numId="3" w16cid:durableId="1100369132">
+    <w:abstractNumId w:val="20"/>
+  </w:num>
+  <w:num w:numId="4" w16cid:durableId="1785557">
+    <w:abstractNumId w:val="6"/>
+  </w:num>
+  <w:num w:numId="5" w16cid:durableId="1914125032">
+    <w:abstractNumId w:val="3"/>
+  </w:num>
+  <w:num w:numId="6" w16cid:durableId="587622253">
+    <w:abstractNumId w:val="1"/>
+  </w:num>
+  <w:num w:numId="7" w16cid:durableId="328022382">
+    <w:abstractNumId w:val="7"/>
+  </w:num>
+  <w:num w:numId="8" w16cid:durableId="1092968611">
+    <w:abstractNumId w:val="18"/>
+  </w:num>
+  <w:num w:numId="9" w16cid:durableId="286401457">
+    <w:abstractNumId w:val="2"/>
+  </w:num>
+  <w:num w:numId="10" w16cid:durableId="789664271">
+    <w:abstractNumId w:val="10"/>
+  </w:num>
+  <w:num w:numId="11" w16cid:durableId="320886535">
+    <w:abstractNumId w:val="19"/>
+  </w:num>
+  <w:num w:numId="12" w16cid:durableId="2135905450">
     <w:abstractNumId w:val="8"/>
   </w:num>
-  <w:num w:numId="2" w16cid:durableId="533932470">
-    <w:abstractNumId w:val="10"/>
+  <w:num w:numId="13" w16cid:durableId="2016179869">
+    <w:abstractNumId w:val="5"/>
   </w:num>
-  <w:num w:numId="3" w16cid:durableId="1100369132">
+  <w:num w:numId="14" w16cid:durableId="566648455">
+    <w:abstractNumId w:val="4"/>
+  </w:num>
+  <w:num w:numId="15" w16cid:durableId="2105027545">
+    <w:abstractNumId w:val="14"/>
+  </w:num>
+  <w:num w:numId="16" w16cid:durableId="1235163245">
+    <w:abstractNumId w:val="12"/>
+  </w:num>
+  <w:num w:numId="17" w16cid:durableId="1098215750">
+    <w:abstractNumId w:val="17"/>
+  </w:num>
+  <w:num w:numId="18" w16cid:durableId="137066457">
+    <w:abstractNumId w:val="0"/>
+  </w:num>
+  <w:num w:numId="19" w16cid:durableId="1631789523">
+    <w:abstractNumId w:val="15"/>
+  </w:num>
+  <w:num w:numId="20" w16cid:durableId="304429228">
     <w:abstractNumId w:val="13"/>
   </w:num>
-  <w:num w:numId="4" w16cid:durableId="1785557">
-    <w:abstractNumId w:val="5"/>
-  </w:num>
-  <w:num w:numId="5" w16cid:durableId="1914125032">
-    <w:abstractNumId w:val="2"/>
-  </w:num>
-  <w:num w:numId="6" w16cid:durableId="587622253">
-    <w:abstractNumId w:val="0"/>
-  </w:num>
-  <w:num w:numId="7" w16cid:durableId="328022382">
-    <w:abstractNumId w:val="6"/>
-  </w:num>
-  <w:num w:numId="8" w16cid:durableId="1092968611">
+  <w:num w:numId="21" w16cid:durableId="271475209">
     <w:abstractNumId w:val="11"/>
-  </w:num>
-  <w:num w:numId="9" w16cid:durableId="286401457">
-    <w:abstractNumId w:val="1"/>
-  </w:num>
-  <w:num w:numId="10" w16cid:durableId="789664271">
-    <w:abstractNumId w:val="9"/>
-  </w:num>
-  <w:num w:numId="11" w16cid:durableId="320886535">
-    <w:abstractNumId w:val="12"/>
-  </w:num>
-  <w:num w:numId="12" w16cid:durableId="2135905450">
-    <w:abstractNumId w:val="7"/>
-  </w:num>
-  <w:num w:numId="13" w16cid:durableId="2016179869">
-    <w:abstractNumId w:val="4"/>
-  </w:num>
-  <w:num w:numId="14" w16cid:durableId="566648455">
-    <w:abstractNumId w:val="3"/>
   </w:num>
 </w:numbering>
 </file>
